--- a/Project Plan.docx
+++ b/Project Plan.docx
@@ -1,6 +1,6 @@
 
 <file path=word/document.xml><?xml version="1.0" encoding="utf-8"?>
-<w:document xmlns:wpc="http://schemas.microsoft.com/office/word/2010/wordprocessingCanvas" xmlns:cx="http://schemas.microsoft.com/office/drawing/2014/chartex" xmlns:cx1="http://schemas.microsoft.com/office/drawing/2015/9/8/chartex" xmlns:mc="http://schemas.openxmlformats.org/markup-compatibility/2006" xmlns:o="urn:schemas-microsoft-com:office:office" xmlns:r="http://schemas.openxmlformats.org/officeDocument/2006/relationships" xmlns:m="http://schemas.openxmlformats.org/officeDocument/2006/math" xmlns:v="urn:schemas-microsoft-com:vml" xmlns:wp14="http://schemas.microsoft.com/office/word/2010/wordprocessingDrawing" xmlns:wp="http://schemas.openxmlformats.org/drawingml/2006/wordprocessingDrawing" xmlns:w10="urn:schemas-microsoft-com:office:word" xmlns:w="http://schemas.openxmlformats.org/wordprocessingml/2006/main" xmlns:w14="http://schemas.microsoft.com/office/word/2010/wordml" xmlns:w15="http://schemas.microsoft.com/office/word/2012/wordml" xmlns:w16se="http://schemas.microsoft.com/office/word/2015/wordml/symex" xmlns:wpg="http://schemas.microsoft.com/office/word/2010/wordprocessingGroup" xmlns:wpi="http://schemas.microsoft.com/office/word/2010/wordprocessingInk" xmlns:wne="http://schemas.microsoft.com/office/word/2006/wordml" xmlns:wps="http://schemas.microsoft.com/office/word/2010/wordprocessingShape" mc:Ignorable="w14 w15 w16se wp14">
+<w:document xmlns:wpc="http://schemas.microsoft.com/office/word/2010/wordprocessingCanvas" xmlns:cx="http://schemas.microsoft.com/office/drawing/2014/chartex" xmlns:cx1="http://schemas.microsoft.com/office/drawing/2015/9/8/chartex" xmlns:cx2="http://schemas.microsoft.com/office/drawing/2015/10/21/chartex" xmlns:cx3="http://schemas.microsoft.com/office/drawing/2016/5/9/chartex" xmlns:cx4="http://schemas.microsoft.com/office/drawing/2016/5/10/chartex" xmlns:cx5="http://schemas.microsoft.com/office/drawing/2016/5/11/chartex" xmlns:cx6="http://schemas.microsoft.com/office/drawing/2016/5/12/chartex" xmlns:cx7="http://schemas.microsoft.com/office/drawing/2016/5/13/chartex" xmlns:cx8="http://schemas.microsoft.com/office/drawing/2016/5/14/chartex" xmlns:mc="http://schemas.openxmlformats.org/markup-compatibility/2006" xmlns:aink="http://schemas.microsoft.com/office/drawing/2016/ink" xmlns:am3d="http://schemas.microsoft.com/office/drawing/2017/model3d" xmlns:o="urn:schemas-microsoft-com:office:office" xmlns:oel="http://schemas.microsoft.com/office/2019/extlst" xmlns:r="http://schemas.openxmlformats.org/officeDocument/2006/relationships" xmlns:m="http://schemas.openxmlformats.org/officeDocument/2006/math" xmlns:v="urn:schemas-microsoft-com:vml" xmlns:wp14="http://schemas.microsoft.com/office/word/2010/wordprocessingDrawing" xmlns:wp="http://schemas.openxmlformats.org/drawingml/2006/wordprocessingDrawing" xmlns:w10="urn:schemas-microsoft-com:office:word" xmlns:w="http://schemas.openxmlformats.org/wordprocessingml/2006/main" xmlns:w14="http://schemas.microsoft.com/office/word/2010/wordml" xmlns:w15="http://schemas.microsoft.com/office/word/2012/wordml" xmlns:w16cex="http://schemas.microsoft.com/office/word/2018/wordml/cex" xmlns:w16cid="http://schemas.microsoft.com/office/word/2016/wordml/cid" xmlns:w16="http://schemas.microsoft.com/office/word/2018/wordml" xmlns:w16sdtdh="http://schemas.microsoft.com/office/word/2020/wordml/sdtdatahash" xmlns:w16se="http://schemas.microsoft.com/office/word/2015/wordml/symex" xmlns:wpg="http://schemas.microsoft.com/office/word/2010/wordprocessingGroup" xmlns:wpi="http://schemas.microsoft.com/office/word/2010/wordprocessingInk" xmlns:wne="http://schemas.microsoft.com/office/word/2006/wordml" xmlns:wps="http://schemas.microsoft.com/office/word/2010/wordprocessingShape" mc:Ignorable="w14 w15 w16se w16cid w16 w16cex w16sdtdh wp14">
   <w:body>
     <w:p>
       <w:pPr>
@@ -27,6 +27,11 @@
       </w:r>
       <w:r>
         <w:t>s</w:t>
+      </w:r>
+    </w:p>
+    <w:p>
+      <w:r>
+        <w:t>Testing testing</w:t>
       </w:r>
     </w:p>
     <w:p>
@@ -863,7 +868,23 @@
           <w:i/>
           <w:color w:val="FF0000"/>
         </w:rPr>
-        <w:t>WBS’s are usually presented as some kind of hierarchical diagram</w:t>
+        <w:t xml:space="preserve">WBS’s are usually presented as </w:t>
+      </w:r>
+      <w:proofErr w:type="gramStart"/>
+      <w:r>
+        <w:rPr>
+          <w:i/>
+          <w:color w:val="FF0000"/>
+        </w:rPr>
+        <w:t>some kind of hierarchical</w:t>
+      </w:r>
+      <w:proofErr w:type="gramEnd"/>
+      <w:r>
+        <w:rPr>
+          <w:i/>
+          <w:color w:val="FF0000"/>
+        </w:rPr>
+        <w:t xml:space="preserve"> diagram</w:t>
       </w:r>
       <w:r>
         <w:rPr>
@@ -929,8 +950,6 @@
         </w:rPr>
         <w:t>Activity Definition</w:t>
       </w:r>
-      <w:bookmarkStart w:id="4" w:name="_GoBack"/>
-      <w:bookmarkEnd w:id="4"/>
     </w:p>
     <w:p>
       <w:pPr>
@@ -968,7 +987,7 @@
           <w:numId w:val="2"/>
         </w:numPr>
       </w:pPr>
-      <w:bookmarkStart w:id="5" w:name="_Toc46748292"/>
+      <w:bookmarkStart w:id="4" w:name="_Toc46748292"/>
       <w:r>
         <w:lastRenderedPageBreak/>
         <w:t>Activity Definition</w:t>
@@ -976,7 +995,7 @@
       <w:r>
         <w:t xml:space="preserve"> &amp; Estimation</w:t>
       </w:r>
-      <w:bookmarkEnd w:id="5"/>
+      <w:bookmarkEnd w:id="4"/>
     </w:p>
     <w:p>
       <w:pPr>
@@ -1033,12 +1052,12 @@
           <w:numId w:val="2"/>
         </w:numPr>
       </w:pPr>
-      <w:bookmarkStart w:id="6" w:name="_Toc46748293"/>
+      <w:bookmarkStart w:id="5" w:name="_Toc46748293"/>
       <w:r>
         <w:lastRenderedPageBreak/>
         <w:t>Gantt Chart</w:t>
       </w:r>
-      <w:bookmarkEnd w:id="6"/>
+      <w:bookmarkEnd w:id="5"/>
     </w:p>
     <w:p>
       <w:pPr>
@@ -1080,7 +1099,7 @@
 </file>
 
 <file path=word/numbering.xml><?xml version="1.0" encoding="utf-8"?>
-<w:numbering xmlns:wpc="http://schemas.microsoft.com/office/word/2010/wordprocessingCanvas" xmlns:cx="http://schemas.microsoft.com/office/drawing/2014/chartex" xmlns:cx1="http://schemas.microsoft.com/office/drawing/2015/9/8/chartex" xmlns:mc="http://schemas.openxmlformats.org/markup-compatibility/2006" xmlns:o="urn:schemas-microsoft-com:office:office" xmlns:r="http://schemas.openxmlformats.org/officeDocument/2006/relationships" xmlns:m="http://schemas.openxmlformats.org/officeDocument/2006/math" xmlns:v="urn:schemas-microsoft-com:vml" xmlns:wp14="http://schemas.microsoft.com/office/word/2010/wordprocessingDrawing" xmlns:wp="http://schemas.openxmlformats.org/drawingml/2006/wordprocessingDrawing" xmlns:w10="urn:schemas-microsoft-com:office:word" xmlns:w="http://schemas.openxmlformats.org/wordprocessingml/2006/main" xmlns:w14="http://schemas.microsoft.com/office/word/2010/wordml" xmlns:w15="http://schemas.microsoft.com/office/word/2012/wordml" xmlns:w16se="http://schemas.microsoft.com/office/word/2015/wordml/symex" xmlns:wpg="http://schemas.microsoft.com/office/word/2010/wordprocessingGroup" xmlns:wpi="http://schemas.microsoft.com/office/word/2010/wordprocessingInk" xmlns:wne="http://schemas.microsoft.com/office/word/2006/wordml" xmlns:wps="http://schemas.microsoft.com/office/word/2010/wordprocessingShape" mc:Ignorable="w14 w15 w16se wp14">
+<w:numbering xmlns:wpc="http://schemas.microsoft.com/office/word/2010/wordprocessingCanvas" xmlns:cx="http://schemas.microsoft.com/office/drawing/2014/chartex" xmlns:cx1="http://schemas.microsoft.com/office/drawing/2015/9/8/chartex" xmlns:cx2="http://schemas.microsoft.com/office/drawing/2015/10/21/chartex" xmlns:cx3="http://schemas.microsoft.com/office/drawing/2016/5/9/chartex" xmlns:cx4="http://schemas.microsoft.com/office/drawing/2016/5/10/chartex" xmlns:cx5="http://schemas.microsoft.com/office/drawing/2016/5/11/chartex" xmlns:cx6="http://schemas.microsoft.com/office/drawing/2016/5/12/chartex" xmlns:cx7="http://schemas.microsoft.com/office/drawing/2016/5/13/chartex" xmlns:cx8="http://schemas.microsoft.com/office/drawing/2016/5/14/chartex" xmlns:mc="http://schemas.openxmlformats.org/markup-compatibility/2006" xmlns:aink="http://schemas.microsoft.com/office/drawing/2016/ink" xmlns:am3d="http://schemas.microsoft.com/office/drawing/2017/model3d" xmlns:o="urn:schemas-microsoft-com:office:office" xmlns:oel="http://schemas.microsoft.com/office/2019/extlst" xmlns:r="http://schemas.openxmlformats.org/officeDocument/2006/relationships" xmlns:m="http://schemas.openxmlformats.org/officeDocument/2006/math" xmlns:v="urn:schemas-microsoft-com:vml" xmlns:wp14="http://schemas.microsoft.com/office/word/2010/wordprocessingDrawing" xmlns:wp="http://schemas.openxmlformats.org/drawingml/2006/wordprocessingDrawing" xmlns:w10="urn:schemas-microsoft-com:office:word" xmlns:w="http://schemas.openxmlformats.org/wordprocessingml/2006/main" xmlns:w14="http://schemas.microsoft.com/office/word/2010/wordml" xmlns:w15="http://schemas.microsoft.com/office/word/2012/wordml" xmlns:w16cex="http://schemas.microsoft.com/office/word/2018/wordml/cex" xmlns:w16cid="http://schemas.microsoft.com/office/word/2016/wordml/cid" xmlns:w16="http://schemas.microsoft.com/office/word/2018/wordml" xmlns:w16sdtdh="http://schemas.microsoft.com/office/word/2020/wordml/sdtdatahash" xmlns:w16se="http://schemas.microsoft.com/office/word/2015/wordml/symex" xmlns:wpg="http://schemas.microsoft.com/office/word/2010/wordprocessingGroup" xmlns:wpi="http://schemas.microsoft.com/office/word/2010/wordprocessingInk" xmlns:wne="http://schemas.microsoft.com/office/word/2006/wordml" xmlns:wps="http://schemas.microsoft.com/office/word/2010/wordprocessingShape" mc:Ignorable="w14 w15 w16se w16cid w16 w16cex w16sdtdh wp14">
   <w:abstractNum w:abstractNumId="0" w15:restartNumberingAfterBreak="0">
     <w:nsid w:val="375D36C8"/>
     <w:multiLevelType w:val="multilevel"/>
@@ -1307,17 +1326,17 @@
       </w:rPr>
     </w:lvl>
   </w:abstractNum>
-  <w:num w:numId="1">
+  <w:num w:numId="1" w16cid:durableId="525486289">
     <w:abstractNumId w:val="0"/>
   </w:num>
-  <w:num w:numId="2">
+  <w:num w:numId="2" w16cid:durableId="446117752">
     <w:abstractNumId w:val="1"/>
   </w:num>
 </w:numbering>
 </file>
 
 <file path=word/styles.xml><?xml version="1.0" encoding="utf-8"?>
-<w:styles xmlns:mc="http://schemas.openxmlformats.org/markup-compatibility/2006" xmlns:r="http://schemas.openxmlformats.org/officeDocument/2006/relationships" xmlns:w="http://schemas.openxmlformats.org/wordprocessingml/2006/main" xmlns:w14="http://schemas.microsoft.com/office/word/2010/wordml" xmlns:w15="http://schemas.microsoft.com/office/word/2012/wordml" xmlns:w16se="http://schemas.microsoft.com/office/word/2015/wordml/symex" mc:Ignorable="w14 w15 w16se">
+<w:styles xmlns:mc="http://schemas.openxmlformats.org/markup-compatibility/2006" xmlns:r="http://schemas.openxmlformats.org/officeDocument/2006/relationships" xmlns:w="http://schemas.openxmlformats.org/wordprocessingml/2006/main" xmlns:w14="http://schemas.microsoft.com/office/word/2010/wordml" xmlns:w15="http://schemas.microsoft.com/office/word/2012/wordml" xmlns:w16cex="http://schemas.microsoft.com/office/word/2018/wordml/cex" xmlns:w16cid="http://schemas.microsoft.com/office/word/2016/wordml/cid" xmlns:w16="http://schemas.microsoft.com/office/word/2018/wordml" xmlns:w16sdtdh="http://schemas.microsoft.com/office/word/2020/wordml/sdtdatahash" xmlns:w16se="http://schemas.microsoft.com/office/word/2015/wordml/symex" mc:Ignorable="w14 w15 w16se w16cid w16 w16cex w16sdtdh">
   <w:docDefaults>
     <w:rPrDefault>
       <w:rPr>
@@ -1333,7 +1352,7 @@
       </w:pPr>
     </w:pPrDefault>
   </w:docDefaults>
-  <w:latentStyles w:defLockedState="0" w:defUIPriority="99" w:defSemiHidden="0" w:defUnhideWhenUsed="0" w:defQFormat="0" w:count="371">
+  <w:latentStyles w:defLockedState="0" w:defUIPriority="99" w:defSemiHidden="0" w:defUnhideWhenUsed="0" w:defQFormat="0" w:count="376">
     <w:lsdException w:name="Normal" w:uiPriority="0" w:qFormat="1"/>
     <w:lsdException w:name="heading 1" w:uiPriority="9" w:qFormat="1"/>
     <w:lsdException w:name="heading 2" w:semiHidden="1" w:uiPriority="9" w:unhideWhenUsed="1" w:qFormat="1"/>
@@ -1439,7 +1458,6 @@
     <w:lsdException w:name="HTML Sample" w:semiHidden="1" w:unhideWhenUsed="1"/>
     <w:lsdException w:name="HTML Typewriter" w:semiHidden="1" w:unhideWhenUsed="1"/>
     <w:lsdException w:name="HTML Variable" w:semiHidden="1" w:unhideWhenUsed="1"/>
-    <w:lsdException w:name="Normal Table" w:semiHidden="1" w:unhideWhenUsed="1"/>
     <w:lsdException w:name="annotation subject" w:semiHidden="1" w:unhideWhenUsed="1"/>
     <w:lsdException w:name="No List" w:semiHidden="1" w:unhideWhenUsed="1"/>
     <w:lsdException w:name="Outline List 1" w:semiHidden="1" w:unhideWhenUsed="1"/>
@@ -1482,11 +1500,8 @@
     <w:lsdException w:name="Table Contemporary" w:semiHidden="1" w:unhideWhenUsed="1"/>
     <w:lsdException w:name="Table Elegant" w:semiHidden="1" w:unhideWhenUsed="1"/>
     <w:lsdException w:name="Table Professional" w:semiHidden="1" w:unhideWhenUsed="1"/>
-    <w:lsdException w:name="Table Subtle 1" w:semiHidden="1" w:unhideWhenUsed="1"/>
     <w:lsdException w:name="Table Subtle 2" w:semiHidden="1" w:unhideWhenUsed="1"/>
     <w:lsdException w:name="Table Web 1" w:semiHidden="1" w:unhideWhenUsed="1"/>
-    <w:lsdException w:name="Table Web 2" w:semiHidden="1" w:unhideWhenUsed="1"/>
-    <w:lsdException w:name="Table Web 3" w:semiHidden="1" w:unhideWhenUsed="1"/>
     <w:lsdException w:name="Balloon Text" w:semiHidden="1" w:unhideWhenUsed="1"/>
     <w:lsdException w:name="Table Grid" w:uiPriority="39"/>
     <w:lsdException w:name="Table Theme" w:semiHidden="1" w:unhideWhenUsed="1"/>
@@ -1705,6 +1720,11 @@
     <w:lsdException w:name="List Table 5 Dark Accent 6" w:uiPriority="50"/>
     <w:lsdException w:name="List Table 6 Colorful Accent 6" w:uiPriority="51"/>
     <w:lsdException w:name="List Table 7 Colorful Accent 6" w:uiPriority="52"/>
+    <w:lsdException w:name="Mention" w:semiHidden="1" w:unhideWhenUsed="1"/>
+    <w:lsdException w:name="Smart Hyperlink" w:semiHidden="1" w:unhideWhenUsed="1"/>
+    <w:lsdException w:name="Hashtag" w:semiHidden="1" w:unhideWhenUsed="1"/>
+    <w:lsdException w:name="Unresolved Mention" w:semiHidden="1" w:unhideWhenUsed="1"/>
+    <w:lsdException w:name="Smart Link" w:semiHidden="1" w:unhideWhenUsed="1"/>
   </w:latentStyles>
   <w:style w:type="paragraph" w:default="1" w:styleId="Normal">
     <w:name w:val="Normal"/>

--- a/Project Plan.docx
+++ b/Project Plan.docx
@@ -18,20 +18,22 @@
         <w:pStyle w:val="Title"/>
       </w:pPr>
       <w:r>
-        <w:t>&lt;Project Name&gt;</w:t>
-      </w:r>
-    </w:p>
-    <w:p>
-      <w:r>
-        <w:t>Student Name</w:t>
-      </w:r>
-      <w:r>
-        <w:t>s</w:t>
-      </w:r>
-    </w:p>
-    <w:p>
-      <w:r>
-        <w:t>Testing testing</w:t>
+        <w:t>Victoria State Accident</w:t>
+      </w:r>
+    </w:p>
+    <w:p>
+      <w:r>
+        <w:t>Danny Thai (</w:t>
+      </w:r>
+      <w:proofErr w:type="gramStart"/>
+      <w:r>
+        <w:t>s )</w:t>
+      </w:r>
+      <w:proofErr w:type="gramEnd"/>
+    </w:p>
+    <w:p>
+      <w:r>
+        <w:t>Sean Karl Angelo Enarbia (s5228570)</w:t>
       </w:r>
     </w:p>
     <w:p>
@@ -125,7 +127,28 @@
                 <w:rStyle w:val="Hyperlink"/>
                 <w:noProof/>
               </w:rPr>
-              <w:t>Introduction</w:t>
+              <w:t>Introdu</w:t>
+            </w:r>
+            <w:r>
+              <w:rPr>
+                <w:rStyle w:val="Hyperlink"/>
+                <w:noProof/>
+              </w:rPr>
+              <w:t>c</w:t>
+            </w:r>
+            <w:r>
+              <w:rPr>
+                <w:rStyle w:val="Hyperlink"/>
+                <w:noProof/>
+              </w:rPr>
+              <w:t>t</w:t>
+            </w:r>
+            <w:r>
+              <w:rPr>
+                <w:rStyle w:val="Hyperlink"/>
+                <w:noProof/>
+              </w:rPr>
+              <w:t>ion</w:t>
             </w:r>
             <w:r>
               <w:rPr>
@@ -729,12 +752,21 @@
       </w:r>
     </w:p>
     <w:p>
-      <w:pPr>
-        <w:jc w:val="both"/>
-        <w:rPr>
-          <w:i/>
-        </w:rPr>
-      </w:pPr>
+      <w:r>
+        <w:t xml:space="preserve">The Victoria State Accident shows road crash statistics for the last five years from 2015 - 2020 for the state of Australia/New Zealand. All fatal crashes and injuries have been recorded during the last 5 years in reporting period. The data on the site shows the analysis of Victorian fatal and injuries data based on time, location, crash types, road type users, object hit, etc. This dataset </w:t>
+      </w:r>
+      <w:r>
+        <w:t xml:space="preserve">relates to different types of crashes or injuries of the people </w:t>
+      </w:r>
+      <w:r>
+        <w:t xml:space="preserve">during this period. The dataset also includes the alcohol accident referring to different alcohol type accidents </w:t>
+      </w:r>
+      <w:r>
+        <w:t>and</w:t>
+      </w:r>
+      <w:r>
+        <w:t xml:space="preserve"> provides the impact on alcohol or any other type of fatal accidents.</w:t>
+      </w:r>
     </w:p>
     <w:p>
       <w:pPr>
@@ -750,6 +782,81 @@
       </w:r>
       <w:bookmarkEnd w:id="1"/>
     </w:p>
+    <w:p>
+      <w:r>
+        <w:rPr>
+          <w:b/>
+          <w:bCs/>
+        </w:rPr>
+        <w:t xml:space="preserve">Project </w:t>
+      </w:r>
+      <w:r>
+        <w:rPr>
+          <w:b/>
+          <w:bCs/>
+        </w:rPr>
+        <w:t>Scope</w:t>
+      </w:r>
+      <w:r>
+        <w:rPr>
+          <w:b/>
+          <w:bCs/>
+        </w:rPr>
+        <w:t>:</w:t>
+      </w:r>
+      <w:r>
+        <w:t xml:space="preserve"> </w:t>
+      </w:r>
+      <w:r>
+        <w:t xml:space="preserve">In this project, we are to provide a project plan that is referred to as the Victorian State Accident Dataset. We are to use the information and data to answer and complete various tasks that have been provided to us. This includes creating a WBS structure to overview how our team is completing tasks each week along with the Gantt chart to estimate how long it takes to complete. Another part is to provide a software design document that is related to the Victorian State Accident. This part is implementing the database for the Victorian </w:t>
+      </w:r>
+      <w:r>
+        <w:t>Accident,</w:t>
+      </w:r>
+      <w:r>
+        <w:t xml:space="preserve"> and </w:t>
+      </w:r>
+      <w:r>
+        <w:t xml:space="preserve">we are to create a software app for the users who will be using this can find information based on the Victorian Accident that occurred five years ago. </w:t>
+      </w:r>
+    </w:p>
+    <w:p>
+      <w:r>
+        <w:rPr>
+          <w:b/>
+          <w:bCs/>
+        </w:rPr>
+        <w:t xml:space="preserve">Project Scope Management: </w:t>
+      </w:r>
+      <w:r>
+        <w:t xml:space="preserve">We are to work together by completing tasks each week that has been provided to us. </w:t>
+      </w:r>
+    </w:p>
+    <w:p>
+      <w:pPr>
+        <w:rPr>
+          <w:b/>
+          <w:bCs/>
+        </w:rPr>
+      </w:pPr>
+    </w:p>
+    <w:p>
+      <w:pPr>
+        <w:rPr>
+          <w:b/>
+          <w:bCs/>
+        </w:rPr>
+      </w:pPr>
+      <w:r>
+        <w:rPr>
+          <w:b/>
+          <w:bCs/>
+        </w:rPr>
+        <w:t>Deliverable:</w:t>
+      </w:r>
+    </w:p>
+    <w:p/>
+    <w:p/>
     <w:p/>
     <w:p>
       <w:pPr>
@@ -764,6 +871,31 @@
         <w:t>Document contents</w:t>
       </w:r>
       <w:bookmarkEnd w:id="2"/>
+    </w:p>
+    <w:p>
+      <w:r>
+        <w:t xml:space="preserve">In this document, the contents included are a project plan that includes a Project Overview which will be included at the end, Work-Breakdown Structure, Activity Definition and estimation and a Gantt chart for displaying scheduling &amp; time estimation. The project plan should include sensible estimates for the various tasks required for both Part A and B tasks. As each task's variants components are </w:t>
+      </w:r>
+      <w:r>
+        <w:t>completed, it</w:t>
+      </w:r>
+      <w:r>
+        <w:t xml:space="preserve"> is to be recorded in the completion time/dates of the Gantt chart to track how close each time complete estimates on each task.  </w:t>
+      </w:r>
+    </w:p>
+    <w:p>
+      <w:r>
+        <w:t xml:space="preserve">Another part is to prepare a Software Design Document for one of the data sets which is the Victorian State Accident Dataset </w:t>
+      </w:r>
+      <w:r>
+        <w:t>and</w:t>
+      </w:r>
+      <w:r>
+        <w:t xml:space="preserve"> provide some related questions according to the dataset. This includes a System Vision Statement. It also shows produces a formal list of requirements that need to be satisfied such as use cases for the software, a listing of system components and the related software design, and an early user interface design/wireframe implementing how users are going to use this piece of software.</w:t>
+      </w:r>
+      <w:r>
+        <w:t xml:space="preserve"> </w:t>
+      </w:r>
     </w:p>
     <w:p>
       <w:pPr>
@@ -1458,6 +1590,7 @@
     <w:lsdException w:name="HTML Sample" w:semiHidden="1" w:unhideWhenUsed="1"/>
     <w:lsdException w:name="HTML Typewriter" w:semiHidden="1" w:unhideWhenUsed="1"/>
     <w:lsdException w:name="HTML Variable" w:semiHidden="1" w:unhideWhenUsed="1"/>
+    <w:lsdException w:name="Normal Table" w:semiHidden="1" w:unhideWhenUsed="1"/>
     <w:lsdException w:name="annotation subject" w:semiHidden="1" w:unhideWhenUsed="1"/>
     <w:lsdException w:name="No List" w:semiHidden="1" w:unhideWhenUsed="1"/>
     <w:lsdException w:name="Outline List 1" w:semiHidden="1" w:unhideWhenUsed="1"/>
@@ -1500,8 +1633,11 @@
     <w:lsdException w:name="Table Contemporary" w:semiHidden="1" w:unhideWhenUsed="1"/>
     <w:lsdException w:name="Table Elegant" w:semiHidden="1" w:unhideWhenUsed="1"/>
     <w:lsdException w:name="Table Professional" w:semiHidden="1" w:unhideWhenUsed="1"/>
+    <w:lsdException w:name="Table Subtle 1" w:semiHidden="1" w:unhideWhenUsed="1"/>
     <w:lsdException w:name="Table Subtle 2" w:semiHidden="1" w:unhideWhenUsed="1"/>
     <w:lsdException w:name="Table Web 1" w:semiHidden="1" w:unhideWhenUsed="1"/>
+    <w:lsdException w:name="Table Web 2" w:semiHidden="1" w:unhideWhenUsed="1"/>
+    <w:lsdException w:name="Table Web 3" w:semiHidden="1" w:unhideWhenUsed="1"/>
     <w:lsdException w:name="Balloon Text" w:semiHidden="1" w:unhideWhenUsed="1"/>
     <w:lsdException w:name="Table Grid" w:uiPriority="39"/>
     <w:lsdException w:name="Table Theme" w:semiHidden="1" w:unhideWhenUsed="1"/>

--- a/Project Plan.docx
+++ b/Project Plan.docx
@@ -127,28 +127,7 @@
                 <w:rStyle w:val="Hyperlink"/>
                 <w:noProof/>
               </w:rPr>
-              <w:t>Introdu</w:t>
-            </w:r>
-            <w:r>
-              <w:rPr>
-                <w:rStyle w:val="Hyperlink"/>
-                <w:noProof/>
-              </w:rPr>
-              <w:t>c</w:t>
-            </w:r>
-            <w:r>
-              <w:rPr>
-                <w:rStyle w:val="Hyperlink"/>
-                <w:noProof/>
-              </w:rPr>
-              <w:t>t</w:t>
-            </w:r>
-            <w:r>
-              <w:rPr>
-                <w:rStyle w:val="Hyperlink"/>
-                <w:noProof/>
-              </w:rPr>
-              <w:t>ion</w:t>
+              <w:t>Introduction</w:t>
             </w:r>
             <w:r>
               <w:rPr>
@@ -759,13 +738,7 @@
         <w:t xml:space="preserve">relates to different types of crashes or injuries of the people </w:t>
       </w:r>
       <w:r>
-        <w:t xml:space="preserve">during this period. The dataset also includes the alcohol accident referring to different alcohol type accidents </w:t>
-      </w:r>
-      <w:r>
-        <w:t>and</w:t>
-      </w:r>
-      <w:r>
-        <w:t xml:space="preserve"> provides the impact on alcohol or any other type of fatal accidents.</w:t>
+        <w:t>during this period. The dataset also includes the alcohol accident referring to different alcohol type accidents and provides the impact on alcohol or any other type of fatal accidents.</w:t>
       </w:r>
     </w:p>
     <w:p>
@@ -829,35 +802,105 @@
         <w:t xml:space="preserve">Project Scope Management: </w:t>
       </w:r>
       <w:r>
-        <w:t xml:space="preserve">We are to work together by completing tasks each week that has been provided to us. </w:t>
-      </w:r>
-    </w:p>
-    <w:p>
-      <w:pPr>
+        <w:t xml:space="preserve">We are to work together by completing tasks each week that has been provided to us. We are to complete the tasks each week and record the time it took to complete each week. We are also to deliver a product such as documents of the project plan and the overview of the software document to design what the software system is going to be. The software is also going to have functions implemented so that the users who are interacting will not have a hard time understanding the main functions of the system’s components.  </w:t>
+      </w:r>
+    </w:p>
+    <w:p>
+      <w:r>
         <w:rPr>
           <w:b/>
           <w:bCs/>
         </w:rPr>
-      </w:pPr>
-    </w:p>
-    <w:p>
-      <w:pPr>
-        <w:rPr>
-          <w:b/>
-          <w:bCs/>
-        </w:rPr>
-      </w:pPr>
-      <w:r>
-        <w:rPr>
-          <w:b/>
-          <w:bCs/>
-        </w:rPr>
-        <w:t>Deliverable:</w:t>
-      </w:r>
-    </w:p>
-    <w:p/>
-    <w:p/>
-    <w:p/>
+        <w:t xml:space="preserve">Deliverable: </w:t>
+      </w:r>
+      <w:r>
+        <w:t>The following are to be delivered to the client:</w:t>
+      </w:r>
+    </w:p>
+    <w:p>
+      <w:pPr>
+        <w:pStyle w:val="ListParagraph"/>
+        <w:numPr>
+          <w:ilvl w:val="0"/>
+          <w:numId w:val="3"/>
+        </w:numPr>
+      </w:pPr>
+      <w:r>
+        <w:t>Project Plan</w:t>
+      </w:r>
+    </w:p>
+    <w:p>
+      <w:pPr>
+        <w:pStyle w:val="ListParagraph"/>
+        <w:numPr>
+          <w:ilvl w:val="0"/>
+          <w:numId w:val="3"/>
+        </w:numPr>
+      </w:pPr>
+      <w:r>
+        <w:t>Software document</w:t>
+      </w:r>
+    </w:p>
+    <w:p>
+      <w:pPr>
+        <w:pStyle w:val="ListParagraph"/>
+        <w:numPr>
+          <w:ilvl w:val="0"/>
+          <w:numId w:val="3"/>
+        </w:numPr>
+      </w:pPr>
+      <w:r>
+        <w:t>Gantt Chart</w:t>
+      </w:r>
+    </w:p>
+    <w:p>
+      <w:pPr>
+        <w:pStyle w:val="ListParagraph"/>
+        <w:numPr>
+          <w:ilvl w:val="0"/>
+          <w:numId w:val="3"/>
+        </w:numPr>
+      </w:pPr>
+      <w:r>
+        <w:t>Software Testing Report</w:t>
+      </w:r>
+    </w:p>
+    <w:p>
+      <w:pPr>
+        <w:pStyle w:val="ListParagraph"/>
+        <w:numPr>
+          <w:ilvl w:val="0"/>
+          <w:numId w:val="3"/>
+        </w:numPr>
+      </w:pPr>
+      <w:r>
+        <w:t>Wireframes</w:t>
+      </w:r>
+    </w:p>
+    <w:p>
+      <w:pPr>
+        <w:pStyle w:val="ListParagraph"/>
+        <w:numPr>
+          <w:ilvl w:val="0"/>
+          <w:numId w:val="3"/>
+        </w:numPr>
+      </w:pPr>
+      <w:r>
+        <w:t xml:space="preserve">Work Breakdown Structure (WBS) </w:t>
+      </w:r>
+    </w:p>
+    <w:p>
+      <w:pPr>
+        <w:pStyle w:val="ListParagraph"/>
+        <w:numPr>
+          <w:ilvl w:val="0"/>
+          <w:numId w:val="3"/>
+        </w:numPr>
+      </w:pPr>
+      <w:r>
+        <w:t>Executive Summary</w:t>
+      </w:r>
+    </w:p>
     <w:p>
       <w:pPr>
         <w:pStyle w:val="Heading2"/>
@@ -874,27 +917,13 @@
     </w:p>
     <w:p>
       <w:r>
-        <w:t xml:space="preserve">In this document, the contents included are a project plan that includes a Project Overview which will be included at the end, Work-Breakdown Structure, Activity Definition and estimation and a Gantt chart for displaying scheduling &amp; time estimation. The project plan should include sensible estimates for the various tasks required for both Part A and B tasks. As each task's variants components are </w:t>
-      </w:r>
-      <w:r>
-        <w:t>completed, it</w:t>
-      </w:r>
-      <w:r>
-        <w:t xml:space="preserve"> is to be recorded in the completion time/dates of the Gantt chart to track how close each time complete estimates on each task.  </w:t>
-      </w:r>
-    </w:p>
-    <w:p>
-      <w:r>
-        <w:t xml:space="preserve">Another part is to prepare a Software Design Document for one of the data sets which is the Victorian State Accident Dataset </w:t>
-      </w:r>
-      <w:r>
-        <w:t>and</w:t>
-      </w:r>
-      <w:r>
-        <w:t xml:space="preserve"> provide some related questions according to the dataset. This includes a System Vision Statement. It also shows produces a formal list of requirements that need to be satisfied such as use cases for the software, a listing of system components and the related software design, and an early user interface design/wireframe implementing how users are going to use this piece of software.</w:t>
-      </w:r>
-      <w:r>
-        <w:t xml:space="preserve"> </w:t>
+        <w:t xml:space="preserve">In this document, the contents included are a project plan that includes a Project Overview which will be included at the end, Work-Breakdown Structure, Activity Definition and estimation and a Gantt chart for displaying scheduling &amp; time estimation. The project plan should include sensible estimates for the various tasks required for both Part A and B tasks. As each task's variants components are completed, it is to be recorded in the completion time/dates of the Gantt chart to track how close each time complete estimates on each task.  </w:t>
+      </w:r>
+    </w:p>
+    <w:p>
+      <w:r>
+        <w:lastRenderedPageBreak/>
+        <w:t xml:space="preserve">Another part is to prepare a Software Design Document for one of the data sets which is the Victorian State Accident Dataset and provide some related questions according to the dataset. This includes a System Vision Statement. It also shows produces a formal list of requirements that need to be satisfied such as use cases for the software, a listing of system components and the related software design, and an early user interface design/wireframe implementing how users are going to use this piece of software. </w:t>
       </w:r>
     </w:p>
     <w:p>
@@ -1346,6 +1375,119 @@
     </w:lvl>
   </w:abstractNum>
   <w:abstractNum w:abstractNumId="1" w15:restartNumberingAfterBreak="0">
+    <w:nsid w:val="60DF1550"/>
+    <w:multiLevelType w:val="hybridMultilevel"/>
+    <w:tmpl w:val="AE8E1C82"/>
+    <w:lvl w:ilvl="0" w:tplc="08090001">
+      <w:start w:val="1"/>
+      <w:numFmt w:val="bullet"/>
+      <w:lvlText w:val=""/>
+      <w:lvlJc w:val="left"/>
+      <w:pPr>
+        <w:ind w:left="720" w:hanging="360"/>
+      </w:pPr>
+      <w:rPr>
+        <w:rFonts w:ascii="Symbol" w:hAnsi="Symbol" w:hint="default"/>
+      </w:rPr>
+    </w:lvl>
+    <w:lvl w:ilvl="1" w:tplc="08090003" w:tentative="1">
+      <w:start w:val="1"/>
+      <w:numFmt w:val="bullet"/>
+      <w:lvlText w:val="o"/>
+      <w:lvlJc w:val="left"/>
+      <w:pPr>
+        <w:ind w:left="1440" w:hanging="360"/>
+      </w:pPr>
+      <w:rPr>
+        <w:rFonts w:ascii="Courier New" w:hAnsi="Courier New" w:cs="Courier New" w:hint="default"/>
+      </w:rPr>
+    </w:lvl>
+    <w:lvl w:ilvl="2" w:tplc="08090005" w:tentative="1">
+      <w:start w:val="1"/>
+      <w:numFmt w:val="bullet"/>
+      <w:lvlText w:val=""/>
+      <w:lvlJc w:val="left"/>
+      <w:pPr>
+        <w:ind w:left="2160" w:hanging="360"/>
+      </w:pPr>
+      <w:rPr>
+        <w:rFonts w:ascii="Wingdings" w:hAnsi="Wingdings" w:hint="default"/>
+      </w:rPr>
+    </w:lvl>
+    <w:lvl w:ilvl="3" w:tplc="08090001" w:tentative="1">
+      <w:start w:val="1"/>
+      <w:numFmt w:val="bullet"/>
+      <w:lvlText w:val=""/>
+      <w:lvlJc w:val="left"/>
+      <w:pPr>
+        <w:ind w:left="2880" w:hanging="360"/>
+      </w:pPr>
+      <w:rPr>
+        <w:rFonts w:ascii="Symbol" w:hAnsi="Symbol" w:hint="default"/>
+      </w:rPr>
+    </w:lvl>
+    <w:lvl w:ilvl="4" w:tplc="08090003" w:tentative="1">
+      <w:start w:val="1"/>
+      <w:numFmt w:val="bullet"/>
+      <w:lvlText w:val="o"/>
+      <w:lvlJc w:val="left"/>
+      <w:pPr>
+        <w:ind w:left="3600" w:hanging="360"/>
+      </w:pPr>
+      <w:rPr>
+        <w:rFonts w:ascii="Courier New" w:hAnsi="Courier New" w:cs="Courier New" w:hint="default"/>
+      </w:rPr>
+    </w:lvl>
+    <w:lvl w:ilvl="5" w:tplc="08090005" w:tentative="1">
+      <w:start w:val="1"/>
+      <w:numFmt w:val="bullet"/>
+      <w:lvlText w:val=""/>
+      <w:lvlJc w:val="left"/>
+      <w:pPr>
+        <w:ind w:left="4320" w:hanging="360"/>
+      </w:pPr>
+      <w:rPr>
+        <w:rFonts w:ascii="Wingdings" w:hAnsi="Wingdings" w:hint="default"/>
+      </w:rPr>
+    </w:lvl>
+    <w:lvl w:ilvl="6" w:tplc="08090001" w:tentative="1">
+      <w:start w:val="1"/>
+      <w:numFmt w:val="bullet"/>
+      <w:lvlText w:val=""/>
+      <w:lvlJc w:val="left"/>
+      <w:pPr>
+        <w:ind w:left="5040" w:hanging="360"/>
+      </w:pPr>
+      <w:rPr>
+        <w:rFonts w:ascii="Symbol" w:hAnsi="Symbol" w:hint="default"/>
+      </w:rPr>
+    </w:lvl>
+    <w:lvl w:ilvl="7" w:tplc="08090003" w:tentative="1">
+      <w:start w:val="1"/>
+      <w:numFmt w:val="bullet"/>
+      <w:lvlText w:val="o"/>
+      <w:lvlJc w:val="left"/>
+      <w:pPr>
+        <w:ind w:left="5760" w:hanging="360"/>
+      </w:pPr>
+      <w:rPr>
+        <w:rFonts w:ascii="Courier New" w:hAnsi="Courier New" w:cs="Courier New" w:hint="default"/>
+      </w:rPr>
+    </w:lvl>
+    <w:lvl w:ilvl="8" w:tplc="08090005" w:tentative="1">
+      <w:start w:val="1"/>
+      <w:numFmt w:val="bullet"/>
+      <w:lvlText w:val=""/>
+      <w:lvlJc w:val="left"/>
+      <w:pPr>
+        <w:ind w:left="6480" w:hanging="360"/>
+      </w:pPr>
+      <w:rPr>
+        <w:rFonts w:ascii="Wingdings" w:hAnsi="Wingdings" w:hint="default"/>
+      </w:rPr>
+    </w:lvl>
+  </w:abstractNum>
+  <w:abstractNum w:abstractNumId="2" w15:restartNumberingAfterBreak="0">
     <w:nsid w:val="765D23A3"/>
     <w:multiLevelType w:val="multilevel"/>
     <w:tmpl w:val="D2A25216"/>
@@ -1462,6 +1604,9 @@
     <w:abstractNumId w:val="0"/>
   </w:num>
   <w:num w:numId="2" w16cid:durableId="446117752">
+    <w:abstractNumId w:val="2"/>
+  </w:num>
+  <w:num w:numId="3" w16cid:durableId="901911115">
     <w:abstractNumId w:val="1"/>
   </w:num>
 </w:numbering>

--- a/Project Plan.docx
+++ b/Project Plan.docx
@@ -25,15 +25,19 @@
       <w:r>
         <w:t>Danny Thai (</w:t>
       </w:r>
-      <w:proofErr w:type="gramStart"/>
-      <w:r>
-        <w:t>s )</w:t>
-      </w:r>
-      <w:proofErr w:type="gramEnd"/>
+      <w:r>
+        <w:t>s5230918</w:t>
+      </w:r>
+      <w:r>
+        <w:t>)</w:t>
+      </w:r>
     </w:p>
     <w:p>
       <w:r>
         <w:t>Sean Karl Angelo Enarbia (s5228570)</w:t>
+      </w:r>
+      <w:r>
+        <w:t xml:space="preserve"> </w:t>
       </w:r>
     </w:p>
     <w:p>
@@ -923,41 +927,8 @@
     <w:p>
       <w:r>
         <w:lastRenderedPageBreak/>
-        <w:t xml:space="preserve">Another part is to prepare a Software Design Document for one of the data sets which is the Victorian State Accident Dataset and provide some related questions according to the dataset. This includes a System Vision Statement. It also shows produces a formal list of requirements that need to be satisfied such as use cases for the software, a listing of system components and the related software design, and an early user interface design/wireframe implementing how users are going to use this piece of software. </w:t>
-      </w:r>
-    </w:p>
-    <w:p>
-      <w:pPr>
-        <w:pStyle w:val="ListParagraph"/>
-        <w:ind w:left="857"/>
-      </w:pPr>
-    </w:p>
-    <w:p>
-      <w:pPr>
-        <w:pStyle w:val="ListParagraph"/>
-        <w:ind w:left="857"/>
-      </w:pPr>
-    </w:p>
-    <w:p>
-      <w:pPr>
-        <w:jc w:val="both"/>
-        <w:rPr>
-          <w:i/>
-          <w:color w:val="FF0000"/>
-        </w:rPr>
-      </w:pPr>
-      <w:r>
-        <w:rPr>
-          <w:i/>
-          <w:color w:val="FF0000"/>
-        </w:rPr>
-        <w:t xml:space="preserve">Include some background information about the problem, the scope and what this document will contain. </w:t>
-      </w:r>
-    </w:p>
-    <w:p/>
-    <w:p/>
-    <w:p/>
-    <w:p>
+        <w:t>Another part is to prepare a Software Design Document for one of the data sets which is the Victorian State Accident Dataset and provide some related questions according to the dataset. This includes a System Vision Statement. It also shows produces a formal list of requirements that need to be satisfied such as use cases for the software, a listing of system components and the related software design, and an early user interface design/wireframe implementing how users are going to use this piece of software.</w:t>
+      </w:r>
       <w:r>
         <w:br w:type="page"/>
       </w:r>
@@ -980,160 +951,116 @@
     <w:p/>
     <w:p>
       <w:pPr>
+        <w:spacing w:after="0" w:line="240" w:lineRule="auto"/>
+        <w:rPr>
+          <w:rFonts w:ascii="Times New Roman" w:eastAsia="Times New Roman" w:hAnsi="Times New Roman" w:cs="Times New Roman"/>
+          <w:sz w:val="24"/>
+          <w:szCs w:val="24"/>
+          <w:lang w:eastAsia="en-GB"/>
+        </w:rPr>
+      </w:pPr>
+      <w:r>
+        <w:rPr>
+          <w:rFonts w:ascii="Times New Roman" w:eastAsia="Times New Roman" w:hAnsi="Times New Roman" w:cs="Times New Roman"/>
+          <w:sz w:val="24"/>
+          <w:szCs w:val="24"/>
+          <w:lang w:eastAsia="en-GB"/>
+        </w:rPr>
+        <w:fldChar w:fldCharType="begin"/>
+      </w:r>
+      <w:r>
+        <w:rPr>
+          <w:rFonts w:ascii="Times New Roman" w:eastAsia="Times New Roman" w:hAnsi="Times New Roman" w:cs="Times New Roman"/>
+          <w:sz w:val="24"/>
+          <w:szCs w:val="24"/>
+          <w:lang w:eastAsia="en-GB"/>
+        </w:rPr>
+        <w:instrText xml:space="preserve"> INCLUDEPICTURE "https://raw.githubusercontent.com/GreatDazza/AssignmentPartA/Assessment/WBS.png" \* MERGEFORMATINET </w:instrText>
+      </w:r>
+      <w:r>
+        <w:rPr>
+          <w:rFonts w:ascii="Times New Roman" w:eastAsia="Times New Roman" w:hAnsi="Times New Roman" w:cs="Times New Roman"/>
+          <w:sz w:val="24"/>
+          <w:szCs w:val="24"/>
+          <w:lang w:eastAsia="en-GB"/>
+        </w:rPr>
+        <w:fldChar w:fldCharType="separate"/>
+      </w:r>
+      <w:r>
+        <w:rPr>
+          <w:rFonts w:ascii="Times New Roman" w:eastAsia="Times New Roman" w:hAnsi="Times New Roman" w:cs="Times New Roman"/>
+          <w:noProof/>
+          <w:sz w:val="24"/>
+          <w:szCs w:val="24"/>
+          <w:lang w:eastAsia="en-GB"/>
+        </w:rPr>
+        <w:drawing>
+          <wp:inline distT="0" distB="0" distL="0" distR="0" wp14:anchorId="008F3762" wp14:editId="13BE6812">
+            <wp:extent cx="5731510" cy="4876800"/>
+            <wp:effectExtent l="0" t="0" r="0" b="0"/>
+            <wp:docPr id="1" name="Picture 1"/>
+            <wp:cNvGraphicFramePr>
+              <a:graphicFrameLocks xmlns:a="http://schemas.openxmlformats.org/drawingml/2006/main" noChangeAspect="1"/>
+            </wp:cNvGraphicFramePr>
+            <a:graphic xmlns:a="http://schemas.openxmlformats.org/drawingml/2006/main">
+              <a:graphicData uri="http://schemas.openxmlformats.org/drawingml/2006/picture">
+                <pic:pic xmlns:pic="http://schemas.openxmlformats.org/drawingml/2006/picture">
+                  <pic:nvPicPr>
+                    <pic:cNvPr id="0" name="Picture 1"/>
+                    <pic:cNvPicPr>
+                      <a:picLocks noChangeAspect="1" noChangeArrowheads="1"/>
+                    </pic:cNvPicPr>
+                  </pic:nvPicPr>
+                  <pic:blipFill>
+                    <a:blip r:embed="rId6">
+                      <a:extLst>
+                        <a:ext uri="{28A0092B-C50C-407E-A947-70E740481C1C}">
+                          <a14:useLocalDpi xmlns:a14="http://schemas.microsoft.com/office/drawing/2010/main" val="0"/>
+                        </a:ext>
+                      </a:extLst>
+                    </a:blip>
+                    <a:srcRect/>
+                    <a:stretch>
+                      <a:fillRect/>
+                    </a:stretch>
+                  </pic:blipFill>
+                  <pic:spPr bwMode="auto">
+                    <a:xfrm>
+                      <a:off x="0" y="0"/>
+                      <a:ext cx="5731510" cy="4876800"/>
+                    </a:xfrm>
+                    <a:prstGeom prst="rect">
+                      <a:avLst/>
+                    </a:prstGeom>
+                    <a:noFill/>
+                    <a:ln>
+                      <a:noFill/>
+                    </a:ln>
+                  </pic:spPr>
+                </pic:pic>
+              </a:graphicData>
+            </a:graphic>
+          </wp:inline>
+        </w:drawing>
+      </w:r>
+      <w:r>
+        <w:rPr>
+          <w:rFonts w:ascii="Times New Roman" w:eastAsia="Times New Roman" w:hAnsi="Times New Roman" w:cs="Times New Roman"/>
+          <w:sz w:val="24"/>
+          <w:szCs w:val="24"/>
+          <w:lang w:eastAsia="en-GB"/>
+        </w:rPr>
+        <w:fldChar w:fldCharType="end"/>
+      </w:r>
+    </w:p>
+    <w:p>
+      <w:pPr>
         <w:jc w:val="both"/>
         <w:rPr>
           <w:i/>
           <w:color w:val="FF0000"/>
         </w:rPr>
       </w:pPr>
-      <w:r>
-        <w:rPr>
-          <w:i/>
-          <w:color w:val="FF0000"/>
-        </w:rPr>
-        <w:t xml:space="preserve">This section should include the work breakdown structure for the whole project. The elements from the WBS should </w:t>
-      </w:r>
-      <w:r>
-        <w:rPr>
-          <w:i/>
-          <w:color w:val="FF0000"/>
-        </w:rPr>
-        <w:t>be used to generate</w:t>
-      </w:r>
-      <w:r>
-        <w:rPr>
-          <w:i/>
-          <w:color w:val="FF0000"/>
-        </w:rPr>
-        <w:t xml:space="preserve"> your activity definition and those activities should then be scheduled in the Gantt Chart</w:t>
-      </w:r>
-      <w:r>
-        <w:rPr>
-          <w:i/>
-          <w:color w:val="FF0000"/>
-        </w:rPr>
-        <w:t>. Remember to consider ALL project activities – anything you do or will need to do should be included in the WBS</w:t>
-      </w:r>
-    </w:p>
-    <w:p>
-      <w:pPr>
-        <w:jc w:val="both"/>
-        <w:rPr>
-          <w:b/>
-          <w:i/>
-          <w:color w:val="FF0000"/>
-        </w:rPr>
-      </w:pPr>
-      <w:r>
-        <w:rPr>
-          <w:i/>
-          <w:color w:val="FF0000"/>
-        </w:rPr>
-        <w:t xml:space="preserve">WBS’s are usually presented as </w:t>
-      </w:r>
-      <w:proofErr w:type="gramStart"/>
-      <w:r>
-        <w:rPr>
-          <w:i/>
-          <w:color w:val="FF0000"/>
-        </w:rPr>
-        <w:t>some kind of hierarchical</w:t>
-      </w:r>
-      <w:proofErr w:type="gramEnd"/>
-      <w:r>
-        <w:rPr>
-          <w:i/>
-          <w:color w:val="FF0000"/>
-        </w:rPr>
-        <w:t xml:space="preserve"> diagram</w:t>
-      </w:r>
-      <w:r>
-        <w:rPr>
-          <w:i/>
-          <w:color w:val="FF0000"/>
-        </w:rPr>
-        <w:t>/chart etc</w:t>
-      </w:r>
-      <w:r>
-        <w:rPr>
-          <w:i/>
-          <w:color w:val="FF0000"/>
-        </w:rPr>
-        <w:t>.</w:t>
-      </w:r>
-      <w:r>
-        <w:rPr>
-          <w:i/>
-          <w:color w:val="FF0000"/>
-        </w:rPr>
-        <w:t xml:space="preserve"> The </w:t>
-      </w:r>
-      <w:r>
-        <w:rPr>
-          <w:i/>
-          <w:color w:val="FF0000"/>
-        </w:rPr>
-        <w:t>details</w:t>
-      </w:r>
-      <w:r>
-        <w:rPr>
-          <w:i/>
-          <w:color w:val="FF0000"/>
-        </w:rPr>
-        <w:t xml:space="preserve"> </w:t>
-      </w:r>
-      <w:r>
-        <w:rPr>
-          <w:i/>
-          <w:color w:val="FF0000"/>
-        </w:rPr>
-        <w:t>what is involved each work unit should be</w:t>
-      </w:r>
-      <w:r>
-        <w:rPr>
-          <w:i/>
-          <w:color w:val="FF0000"/>
-        </w:rPr>
-        <w:t xml:space="preserve"> provided in section 3:</w:t>
-      </w:r>
-      <w:r>
-        <w:rPr>
-          <w:i/>
-          <w:color w:val="FF0000"/>
-        </w:rPr>
-        <w:t xml:space="preserve"> </w:t>
-      </w:r>
-      <w:r>
-        <w:rPr>
-          <w:b/>
-          <w:i/>
-          <w:color w:val="FF0000"/>
-        </w:rPr>
-        <w:t>Activity Definition</w:t>
-      </w:r>
-    </w:p>
-    <w:p>
-      <w:pPr>
-        <w:jc w:val="both"/>
-        <w:rPr>
-          <w:i/>
-          <w:color w:val="FF0000"/>
-        </w:rPr>
-      </w:pPr>
-      <w:r>
-        <w:rPr>
-          <w:i/>
-          <w:color w:val="FF0000"/>
-        </w:rPr>
-        <w:t>You do NOT need to do a WBS Dictionary for this project – the activity definition (whilst slightly different) will suffice.</w:t>
-      </w:r>
-      <w:r>
-        <w:rPr>
-          <w:i/>
-          <w:color w:val="FF0000"/>
-        </w:rPr>
-        <w:t xml:space="preserve"> The WBS is focussed on SCOPE. The Activity definition is focussed on TIME.</w:t>
-      </w:r>
     </w:p>
     <w:p>
       <w:r>
@@ -1161,46 +1088,686 @@
     <w:p>
       <w:pPr>
         <w:pStyle w:val="ListParagraph"/>
-      </w:pPr>
+        <w:numPr>
+          <w:ilvl w:val="1"/>
+          <w:numId w:val="13"/>
+        </w:numPr>
+        <w:rPr>
+          <w:b/>
+          <w:bCs/>
+          <w:iCs/>
+          <w:color w:val="000000" w:themeColor="text1"/>
+          <w:sz w:val="24"/>
+          <w:szCs w:val="24"/>
+        </w:rPr>
+      </w:pPr>
+      <w:r>
+        <w:rPr>
+          <w:b/>
+          <w:bCs/>
+          <w:iCs/>
+          <w:color w:val="000000" w:themeColor="text1"/>
+          <w:sz w:val="24"/>
+          <w:szCs w:val="24"/>
+        </w:rPr>
+        <w:t>Document</w:t>
+      </w:r>
+      <w:r>
+        <w:rPr>
+          <w:b/>
+          <w:bCs/>
+          <w:iCs/>
+          <w:color w:val="000000" w:themeColor="text1"/>
+          <w:sz w:val="24"/>
+          <w:szCs w:val="24"/>
+        </w:rPr>
+        <w:t xml:space="preserve">: </w:t>
+      </w:r>
+      <w:r>
+        <w:rPr>
+          <w:iCs/>
+          <w:color w:val="000000" w:themeColor="text1"/>
+          <w:sz w:val="24"/>
+          <w:szCs w:val="24"/>
+        </w:rPr>
+        <w:t xml:space="preserve">We are to prepare a document for the software system we are importing about the Victorian State Accident. There are two documents that would be the Project Plan and the Software document implementing the plans and information about the software system. </w:t>
+      </w:r>
     </w:p>
     <w:p>
       <w:pPr>
+        <w:pStyle w:val="ListParagraph"/>
+        <w:numPr>
+          <w:ilvl w:val="1"/>
+          <w:numId w:val="13"/>
+        </w:numPr>
+        <w:rPr>
+          <w:b/>
+          <w:bCs/>
+          <w:iCs/>
+          <w:color w:val="000000" w:themeColor="text1"/>
+          <w:sz w:val="24"/>
+          <w:szCs w:val="24"/>
+        </w:rPr>
+      </w:pPr>
+      <w:r>
+        <w:rPr>
+          <w:b/>
+          <w:bCs/>
+          <w:iCs/>
+          <w:color w:val="000000" w:themeColor="text1"/>
+          <w:sz w:val="24"/>
+          <w:szCs w:val="24"/>
+        </w:rPr>
+        <w:t>Create Gantt Chart</w:t>
+      </w:r>
+      <w:r>
+        <w:rPr>
+          <w:b/>
+          <w:bCs/>
+          <w:iCs/>
+          <w:color w:val="000000" w:themeColor="text1"/>
+          <w:sz w:val="24"/>
+          <w:szCs w:val="24"/>
+        </w:rPr>
+        <w:t xml:space="preserve">: </w:t>
+      </w:r>
+      <w:r>
+        <w:rPr>
+          <w:iCs/>
+          <w:color w:val="000000" w:themeColor="text1"/>
+          <w:sz w:val="24"/>
+          <w:szCs w:val="24"/>
+        </w:rPr>
+        <w:t xml:space="preserve">We are to create a Gantt Chart according to the Work Breakdown Structure which makes it a bit easy when creating the chart. This would also include the estimated time which is not being calculated yet.  </w:t>
+      </w:r>
+    </w:p>
+    <w:p>
+      <w:pPr>
+        <w:pStyle w:val="ListParagraph"/>
+        <w:numPr>
+          <w:ilvl w:val="1"/>
+          <w:numId w:val="13"/>
+        </w:numPr>
+        <w:rPr>
+          <w:b/>
+          <w:bCs/>
+          <w:iCs/>
+          <w:color w:val="000000" w:themeColor="text1"/>
+          <w:sz w:val="24"/>
+          <w:szCs w:val="24"/>
+        </w:rPr>
+      </w:pPr>
+      <w:r>
+        <w:rPr>
+          <w:b/>
+          <w:bCs/>
+          <w:iCs/>
+          <w:color w:val="000000" w:themeColor="text1"/>
+          <w:sz w:val="24"/>
+          <w:szCs w:val="24"/>
+        </w:rPr>
+        <w:t>Create S</w:t>
+      </w:r>
+      <w:r>
+        <w:rPr>
+          <w:b/>
+          <w:bCs/>
+          <w:iCs/>
+          <w:color w:val="000000" w:themeColor="text1"/>
+          <w:sz w:val="24"/>
+          <w:szCs w:val="24"/>
+        </w:rPr>
+        <w:t>oftware Document</w:t>
+      </w:r>
+      <w:r>
+        <w:rPr>
+          <w:b/>
+          <w:bCs/>
+          <w:iCs/>
+          <w:color w:val="000000" w:themeColor="text1"/>
+          <w:sz w:val="24"/>
+          <w:szCs w:val="24"/>
+        </w:rPr>
+        <w:t xml:space="preserve">: </w:t>
+      </w:r>
+      <w:r>
+        <w:rPr>
+          <w:iCs/>
+          <w:color w:val="000000" w:themeColor="text1"/>
+          <w:sz w:val="24"/>
+          <w:szCs w:val="24"/>
+        </w:rPr>
+        <w:t xml:space="preserve">We are to fill out the document which has the template for each section of the software system. This is the planning stage for the final product of the software system for the dataset of the Victorian State Accident. </w:t>
+      </w:r>
+    </w:p>
+    <w:p>
+      <w:pPr>
+        <w:pStyle w:val="ListParagraph"/>
+        <w:numPr>
+          <w:ilvl w:val="1"/>
+          <w:numId w:val="13"/>
+        </w:numPr>
+        <w:rPr>
+          <w:b/>
+          <w:bCs/>
+          <w:iCs/>
+          <w:color w:val="000000" w:themeColor="text1"/>
+          <w:sz w:val="24"/>
+          <w:szCs w:val="24"/>
+        </w:rPr>
+      </w:pPr>
+      <w:r>
+        <w:rPr>
+          <w:b/>
+          <w:bCs/>
+          <w:iCs/>
+          <w:color w:val="000000" w:themeColor="text1"/>
+          <w:sz w:val="24"/>
+          <w:szCs w:val="24"/>
+        </w:rPr>
+        <w:t>Create Scope Plan</w:t>
+      </w:r>
+      <w:r>
+        <w:rPr>
+          <w:b/>
+          <w:bCs/>
+          <w:iCs/>
+          <w:color w:val="000000" w:themeColor="text1"/>
+          <w:sz w:val="24"/>
+          <w:szCs w:val="24"/>
+        </w:rPr>
+        <w:t xml:space="preserve">: </w:t>
+      </w:r>
+      <w:r>
+        <w:rPr>
+          <w:iCs/>
+          <w:color w:val="000000" w:themeColor="text1"/>
+          <w:sz w:val="24"/>
+          <w:szCs w:val="24"/>
+        </w:rPr>
+        <w:t xml:space="preserve">This is total the amount of work that the team members are to complete </w:t>
+      </w:r>
+      <w:r>
+        <w:rPr>
+          <w:iCs/>
+          <w:color w:val="000000" w:themeColor="text1"/>
+          <w:sz w:val="24"/>
+          <w:szCs w:val="24"/>
+        </w:rPr>
+        <w:t>to</w:t>
+      </w:r>
+      <w:r>
+        <w:rPr>
+          <w:iCs/>
+          <w:color w:val="000000" w:themeColor="text1"/>
+          <w:sz w:val="24"/>
+          <w:szCs w:val="24"/>
+        </w:rPr>
+        <w:t xml:space="preserve"> deliver the product which would be the documents for the project plan, software document and any other documents that are related along with the estimated times </w:t>
+      </w:r>
+      <w:r>
+        <w:rPr>
+          <w:iCs/>
+          <w:color w:val="000000" w:themeColor="text1"/>
+          <w:sz w:val="24"/>
+          <w:szCs w:val="24"/>
+        </w:rPr>
+        <w:t>that takes how long to complete</w:t>
+      </w:r>
+      <w:r>
+        <w:rPr>
+          <w:iCs/>
+          <w:color w:val="000000" w:themeColor="text1"/>
+          <w:sz w:val="24"/>
+          <w:szCs w:val="24"/>
+        </w:rPr>
+        <w:t xml:space="preserve">. </w:t>
+      </w:r>
+    </w:p>
+    <w:p>
+      <w:pPr>
+        <w:pStyle w:val="ListParagraph"/>
+        <w:numPr>
+          <w:ilvl w:val="1"/>
+          <w:numId w:val="13"/>
+        </w:numPr>
+        <w:rPr>
+          <w:b/>
+          <w:bCs/>
+          <w:iCs/>
+          <w:color w:val="000000" w:themeColor="text1"/>
+          <w:sz w:val="24"/>
+          <w:szCs w:val="24"/>
+        </w:rPr>
+      </w:pPr>
+      <w:r>
+        <w:rPr>
+          <w:b/>
+          <w:bCs/>
+          <w:iCs/>
+          <w:color w:val="000000" w:themeColor="text1"/>
+          <w:sz w:val="24"/>
+          <w:szCs w:val="24"/>
+        </w:rPr>
+        <w:t>Final Report</w:t>
+      </w:r>
+      <w:r>
+        <w:rPr>
+          <w:b/>
+          <w:bCs/>
+          <w:iCs/>
+          <w:color w:val="000000" w:themeColor="text1"/>
+          <w:sz w:val="24"/>
+          <w:szCs w:val="24"/>
+        </w:rPr>
+        <w:t>:</w:t>
+      </w:r>
+      <w:r>
+        <w:rPr>
+          <w:b/>
+          <w:bCs/>
+          <w:iCs/>
+          <w:color w:val="000000" w:themeColor="text1"/>
+          <w:sz w:val="24"/>
+          <w:szCs w:val="24"/>
+        </w:rPr>
+        <w:t xml:space="preserve"> </w:t>
+      </w:r>
+      <w:r>
+        <w:rPr>
+          <w:iCs/>
+          <w:color w:val="000000" w:themeColor="text1"/>
+          <w:sz w:val="24"/>
+          <w:szCs w:val="24"/>
+        </w:rPr>
+        <w:t xml:space="preserve">For the final report, this is the finishing software system of the Victorian State Accident, this provides the final report on the software system that has been completed and we are to write </w:t>
+      </w:r>
+      <w:r>
+        <w:rPr>
+          <w:iCs/>
+          <w:color w:val="000000" w:themeColor="text1"/>
+          <w:sz w:val="24"/>
+          <w:szCs w:val="24"/>
+        </w:rPr>
+        <w:t>an</w:t>
+      </w:r>
+      <w:r>
+        <w:rPr>
+          <w:iCs/>
+          <w:color w:val="000000" w:themeColor="text1"/>
+          <w:sz w:val="24"/>
+          <w:szCs w:val="24"/>
+        </w:rPr>
+        <w:t xml:space="preserve"> executive summary based on the whole process of this assessment. </w:t>
+      </w:r>
+    </w:p>
+    <w:p>
+      <w:pPr>
+        <w:pStyle w:val="ListParagraph"/>
+        <w:ind w:left="360"/>
+        <w:rPr>
+          <w:b/>
+          <w:bCs/>
+          <w:iCs/>
+          <w:color w:val="000000" w:themeColor="text1"/>
+          <w:sz w:val="24"/>
+          <w:szCs w:val="24"/>
+        </w:rPr>
+      </w:pPr>
+    </w:p>
+    <w:p>
+      <w:pPr>
+        <w:pStyle w:val="ListParagraph"/>
+        <w:numPr>
+          <w:ilvl w:val="0"/>
+          <w:numId w:val="13"/>
+        </w:numPr>
+        <w:rPr>
+          <w:b/>
+          <w:bCs/>
+          <w:iCs/>
+          <w:color w:val="000000" w:themeColor="text1"/>
+          <w:sz w:val="24"/>
+          <w:szCs w:val="24"/>
+        </w:rPr>
+      </w:pPr>
+      <w:r>
+        <w:rPr>
+          <w:b/>
+          <w:bCs/>
+          <w:iCs/>
+          <w:color w:val="000000" w:themeColor="text1"/>
+          <w:sz w:val="24"/>
+          <w:szCs w:val="24"/>
+        </w:rPr>
+        <w:t xml:space="preserve">Data: </w:t>
+      </w:r>
+      <w:r>
+        <w:rPr>
+          <w:iCs/>
+          <w:color w:val="000000" w:themeColor="text1"/>
+          <w:sz w:val="24"/>
+          <w:szCs w:val="24"/>
+        </w:rPr>
+        <w:t>We are to research and analyse the dataset of the Victorian State Accidents that occurred five years ago.</w:t>
+      </w:r>
+    </w:p>
+    <w:p>
+      <w:pPr>
+        <w:pStyle w:val="ListParagraph"/>
+        <w:numPr>
+          <w:ilvl w:val="1"/>
+          <w:numId w:val="14"/>
+        </w:numPr>
+        <w:rPr>
+          <w:b/>
+          <w:bCs/>
+          <w:iCs/>
+          <w:color w:val="000000" w:themeColor="text1"/>
+          <w:sz w:val="24"/>
+          <w:szCs w:val="24"/>
+        </w:rPr>
+      </w:pPr>
+      <w:r>
+        <w:rPr>
+          <w:b/>
+          <w:bCs/>
+          <w:iCs/>
+          <w:color w:val="000000" w:themeColor="text1"/>
+          <w:sz w:val="24"/>
+          <w:szCs w:val="24"/>
+        </w:rPr>
+        <w:t>Collecting Data:</w:t>
+      </w:r>
+      <w:r>
+        <w:rPr>
+          <w:b/>
+          <w:bCs/>
+          <w:iCs/>
+          <w:color w:val="000000" w:themeColor="text1"/>
+          <w:sz w:val="24"/>
+          <w:szCs w:val="24"/>
+        </w:rPr>
+        <w:t xml:space="preserve"> </w:t>
+      </w:r>
+      <w:r>
+        <w:rPr>
+          <w:iCs/>
+          <w:color w:val="000000" w:themeColor="text1"/>
+          <w:sz w:val="24"/>
+          <w:szCs w:val="24"/>
+        </w:rPr>
+        <w:t>We are importing the dataset of the Victorian Accident into the software system for the users to collect some data about each accident.</w:t>
+      </w:r>
+    </w:p>
+    <w:p>
+      <w:pPr>
+        <w:pStyle w:val="ListParagraph"/>
+        <w:rPr>
+          <w:b/>
+          <w:bCs/>
+          <w:iCs/>
+          <w:color w:val="000000" w:themeColor="text1"/>
+          <w:sz w:val="24"/>
+          <w:szCs w:val="24"/>
+        </w:rPr>
+      </w:pPr>
+    </w:p>
+    <w:p>
+      <w:pPr>
+        <w:pStyle w:val="ListParagraph"/>
+        <w:numPr>
+          <w:ilvl w:val="0"/>
+          <w:numId w:val="14"/>
+        </w:numPr>
+        <w:rPr>
+          <w:b/>
+          <w:bCs/>
+          <w:iCs/>
+          <w:color w:val="000000" w:themeColor="text1"/>
+          <w:sz w:val="24"/>
+          <w:szCs w:val="24"/>
+        </w:rPr>
+      </w:pPr>
+      <w:r>
+        <w:rPr>
+          <w:b/>
+          <w:bCs/>
+          <w:iCs/>
+          <w:color w:val="000000" w:themeColor="text1"/>
+          <w:sz w:val="24"/>
+          <w:szCs w:val="24"/>
+        </w:rPr>
+        <w:t xml:space="preserve">Programming: </w:t>
+      </w:r>
+      <w:r>
+        <w:rPr>
+          <w:iCs/>
+          <w:color w:val="000000" w:themeColor="text1"/>
+          <w:sz w:val="24"/>
+          <w:szCs w:val="24"/>
+        </w:rPr>
+        <w:t xml:space="preserve">We are to add some functions to the software system and the components for the dataset to function properly when interacting with it. </w:t>
+      </w:r>
+    </w:p>
+    <w:p>
+      <w:pPr>
+        <w:pStyle w:val="ListParagraph"/>
+        <w:numPr>
+          <w:ilvl w:val="1"/>
+          <w:numId w:val="14"/>
+        </w:numPr>
+        <w:rPr>
+          <w:b/>
+          <w:bCs/>
+          <w:iCs/>
+          <w:color w:val="000000" w:themeColor="text1"/>
+          <w:sz w:val="24"/>
+          <w:szCs w:val="24"/>
+        </w:rPr>
+      </w:pPr>
+      <w:r>
+        <w:rPr>
+          <w:b/>
+          <w:bCs/>
+          <w:iCs/>
+          <w:color w:val="000000" w:themeColor="text1"/>
+          <w:sz w:val="24"/>
+          <w:szCs w:val="24"/>
+        </w:rPr>
+        <w:t xml:space="preserve">Coding: </w:t>
+      </w:r>
+      <w:r>
+        <w:rPr>
+          <w:iCs/>
+          <w:color w:val="000000" w:themeColor="text1"/>
+          <w:sz w:val="24"/>
+          <w:szCs w:val="24"/>
+        </w:rPr>
+        <w:t>We are to import some python codes to connect the dataset to the software system to make it function properly and steadily.</w:t>
+      </w:r>
+    </w:p>
+    <w:p>
+      <w:pPr>
+        <w:pStyle w:val="ListParagraph"/>
+        <w:numPr>
+          <w:ilvl w:val="1"/>
+          <w:numId w:val="14"/>
+        </w:numPr>
+        <w:rPr>
+          <w:b/>
+          <w:bCs/>
+          <w:iCs/>
+          <w:color w:val="000000" w:themeColor="text1"/>
+          <w:sz w:val="24"/>
+          <w:szCs w:val="24"/>
+        </w:rPr>
+      </w:pPr>
+      <w:r>
+        <w:rPr>
+          <w:b/>
+          <w:bCs/>
+          <w:iCs/>
+          <w:color w:val="000000" w:themeColor="text1"/>
+          <w:sz w:val="24"/>
+          <w:szCs w:val="24"/>
+        </w:rPr>
+        <w:t xml:space="preserve">Modifying the data: </w:t>
+      </w:r>
+      <w:r>
+        <w:rPr>
+          <w:iCs/>
+          <w:color w:val="000000" w:themeColor="text1"/>
+          <w:sz w:val="24"/>
+          <w:szCs w:val="24"/>
+        </w:rPr>
+        <w:t>If we find more interesting data, then we would update it into the dataset such as excel before implementing it into the software system.</w:t>
+      </w:r>
+    </w:p>
+    <w:p>
+      <w:pPr>
+        <w:pStyle w:val="ListParagraph"/>
+        <w:rPr>
+          <w:b/>
+          <w:bCs/>
+          <w:iCs/>
+          <w:color w:val="000000" w:themeColor="text1"/>
+          <w:sz w:val="24"/>
+          <w:szCs w:val="24"/>
+        </w:rPr>
+      </w:pPr>
+    </w:p>
+    <w:p>
+      <w:pPr>
+        <w:pStyle w:val="ListParagraph"/>
+        <w:numPr>
+          <w:ilvl w:val="0"/>
+          <w:numId w:val="14"/>
+        </w:numPr>
+        <w:rPr>
+          <w:b/>
+          <w:bCs/>
+          <w:iCs/>
+          <w:color w:val="000000" w:themeColor="text1"/>
+          <w:sz w:val="24"/>
+          <w:szCs w:val="24"/>
+        </w:rPr>
+      </w:pPr>
+      <w:r>
+        <w:rPr>
+          <w:b/>
+          <w:bCs/>
+          <w:iCs/>
+          <w:color w:val="000000" w:themeColor="text1"/>
+          <w:sz w:val="24"/>
+          <w:szCs w:val="24"/>
+        </w:rPr>
+        <w:t xml:space="preserve">Test: </w:t>
+      </w:r>
+      <w:r>
+        <w:rPr>
+          <w:iCs/>
+          <w:color w:val="000000" w:themeColor="text1"/>
+          <w:sz w:val="24"/>
+          <w:szCs w:val="24"/>
+        </w:rPr>
+        <w:t>We are to test the software system before handing it to the client. By doing this, we can spot any error within the system if the data is not set and functioning properly as we expect it to do when the users are interacting with it. We can also make some changes to the code if necessary.</w:t>
+      </w:r>
+    </w:p>
+    <w:p>
+      <w:pPr>
+        <w:pStyle w:val="ListParagraph"/>
+        <w:numPr>
+          <w:ilvl w:val="1"/>
+          <w:numId w:val="14"/>
+        </w:numPr>
+        <w:rPr>
+          <w:b/>
+          <w:bCs/>
+          <w:iCs/>
+          <w:color w:val="000000" w:themeColor="text1"/>
+          <w:sz w:val="24"/>
+          <w:szCs w:val="24"/>
+        </w:rPr>
+      </w:pPr>
+      <w:r>
+        <w:rPr>
+          <w:b/>
+          <w:bCs/>
+          <w:iCs/>
+          <w:color w:val="000000" w:themeColor="text1"/>
+          <w:sz w:val="24"/>
+          <w:szCs w:val="24"/>
+        </w:rPr>
+        <w:t xml:space="preserve">Produce Reports: </w:t>
+      </w:r>
+      <w:r>
+        <w:rPr>
+          <w:iCs/>
+          <w:color w:val="000000" w:themeColor="text1"/>
+          <w:sz w:val="24"/>
+          <w:szCs w:val="24"/>
+        </w:rPr>
+        <w:t xml:space="preserve">We are to produce a report about the test each time we do so we can analyse the data of the software system and identify the problem within. </w:t>
+      </w:r>
+    </w:p>
+    <w:p>
+      <w:pPr>
+        <w:pStyle w:val="ListParagraph"/>
+        <w:numPr>
+          <w:ilvl w:val="1"/>
+          <w:numId w:val="14"/>
+        </w:numPr>
+        <w:rPr>
+          <w:b/>
+          <w:bCs/>
+          <w:iCs/>
+          <w:color w:val="000000" w:themeColor="text1"/>
+          <w:sz w:val="24"/>
+          <w:szCs w:val="24"/>
+        </w:rPr>
+      </w:pPr>
+      <w:r>
+        <w:rPr>
+          <w:b/>
+          <w:bCs/>
+          <w:iCs/>
+          <w:color w:val="000000" w:themeColor="text1"/>
+          <w:sz w:val="24"/>
+          <w:szCs w:val="24"/>
+        </w:rPr>
+        <w:t xml:space="preserve">Perform Testing: </w:t>
+      </w:r>
+      <w:r>
+        <w:rPr>
+          <w:iCs/>
+          <w:color w:val="000000" w:themeColor="text1"/>
+          <w:sz w:val="24"/>
+          <w:szCs w:val="24"/>
+        </w:rPr>
+        <w:t>We are to test the software system when it successfully implements the dataset of the Victorian State. We are to perform each test such as searching, coding and importing each time into the system.</w:t>
+      </w:r>
+    </w:p>
+    <w:p>
+      <w:pPr>
+        <w:rPr>
+          <w:b/>
+          <w:bCs/>
+          <w:iCs/>
+          <w:color w:val="000000" w:themeColor="text1"/>
+          <w:sz w:val="24"/>
+          <w:szCs w:val="24"/>
+        </w:rPr>
+      </w:pPr>
+    </w:p>
+    <w:p>
+      <w:pPr>
         <w:jc w:val="both"/>
         <w:rPr>
           <w:i/>
           <w:color w:val="FF0000"/>
         </w:rPr>
       </w:pPr>
-      <w:r>
-        <w:rPr>
-          <w:i/>
-          <w:color w:val="FF0000"/>
-        </w:rPr>
-        <w:t>From your WBS, define the activities required for your project. You will revise this document and add more detail for part</w:t>
-      </w:r>
-      <w:r>
-        <w:rPr>
-          <w:i/>
-          <w:color w:val="FF0000"/>
-        </w:rPr>
-        <w:t xml:space="preserve"> B as you discover more about the project.</w:t>
-      </w:r>
-    </w:p>
-    <w:p>
-      <w:pPr>
-        <w:jc w:val="both"/>
-        <w:rPr>
-          <w:i/>
-          <w:color w:val="FF0000"/>
-        </w:rPr>
-      </w:pPr>
-      <w:r>
-        <w:rPr>
-          <w:i/>
-          <w:color w:val="FF0000"/>
-        </w:rPr>
-        <w:t>Each activity should be clearly identified by a number and should match up to your Gantt chart. You should provide some estimations for the time you think each activity will take. This should make it easy to prepare your Gantt chart.</w:t>
-      </w:r>
       <w:r>
         <w:br w:type="page"/>
       </w:r>
@@ -1222,30 +1789,106 @@
     </w:p>
     <w:p>
       <w:pPr>
-        <w:pStyle w:val="ListParagraph"/>
-        <w:ind w:left="432"/>
-      </w:pPr>
-    </w:p>
-    <w:p>
-      <w:pPr>
-        <w:rPr>
-          <w:i/>
-          <w:color w:val="FF0000"/>
-        </w:rPr>
-      </w:pPr>
-      <w:r>
-        <w:rPr>
-          <w:i/>
-          <w:color w:val="FF0000"/>
-        </w:rPr>
-        <w:t>This section should contain your Gantt chart. The items in the Gantt chart should match the activity definition from section 3.</w:t>
-      </w:r>
-      <w:r>
-        <w:rPr>
-          <w:i/>
-          <w:color w:val="FF0000"/>
-        </w:rPr>
-        <w:t xml:space="preserve"> You should also submit your Gantt chart file separately.</w:t>
+        <w:spacing w:after="0" w:line="240" w:lineRule="auto"/>
+        <w:rPr>
+          <w:rFonts w:ascii="Times New Roman" w:eastAsia="Times New Roman" w:hAnsi="Times New Roman" w:cs="Times New Roman"/>
+          <w:sz w:val="24"/>
+          <w:szCs w:val="24"/>
+          <w:lang w:eastAsia="en-GB"/>
+        </w:rPr>
+      </w:pPr>
+      <w:r>
+        <w:rPr>
+          <w:rFonts w:ascii="Times New Roman" w:eastAsia="Times New Roman" w:hAnsi="Times New Roman" w:cs="Times New Roman"/>
+          <w:sz w:val="24"/>
+          <w:szCs w:val="24"/>
+          <w:lang w:eastAsia="en-GB"/>
+        </w:rPr>
+        <w:fldChar w:fldCharType="begin"/>
+      </w:r>
+      <w:r>
+        <w:rPr>
+          <w:rFonts w:ascii="Times New Roman" w:eastAsia="Times New Roman" w:hAnsi="Times New Roman" w:cs="Times New Roman"/>
+          <w:sz w:val="24"/>
+          <w:szCs w:val="24"/>
+          <w:lang w:eastAsia="en-GB"/>
+        </w:rPr>
+        <w:instrText xml:space="preserve"> INCLUDEPICTURE "https://raw.githubusercontent.com/GreatDazza/AssignmentPartA/Assessment/Gantt%20chart%20(v1).PNG" \* MERGEFORMATINET </w:instrText>
+      </w:r>
+      <w:r>
+        <w:rPr>
+          <w:rFonts w:ascii="Times New Roman" w:eastAsia="Times New Roman" w:hAnsi="Times New Roman" w:cs="Times New Roman"/>
+          <w:sz w:val="24"/>
+          <w:szCs w:val="24"/>
+          <w:lang w:eastAsia="en-GB"/>
+        </w:rPr>
+        <w:fldChar w:fldCharType="separate"/>
+      </w:r>
+      <w:r>
+        <w:rPr>
+          <w:rFonts w:ascii="Times New Roman" w:eastAsia="Times New Roman" w:hAnsi="Times New Roman" w:cs="Times New Roman"/>
+          <w:noProof/>
+          <w:sz w:val="24"/>
+          <w:szCs w:val="24"/>
+          <w:lang w:eastAsia="en-GB"/>
+        </w:rPr>
+        <w:drawing>
+          <wp:inline distT="0" distB="0" distL="0" distR="0" wp14:anchorId="09AB8965" wp14:editId="0B107081">
+            <wp:extent cx="6059892" cy="2340352"/>
+            <wp:effectExtent l="0" t="0" r="0" b="0"/>
+            <wp:docPr id="3" name="Picture 3" descr="Chart&#10;&#10;Description automatically generated"/>
+            <wp:cNvGraphicFramePr>
+              <a:graphicFrameLocks xmlns:a="http://schemas.openxmlformats.org/drawingml/2006/main" noChangeAspect="1"/>
+            </wp:cNvGraphicFramePr>
+            <a:graphic xmlns:a="http://schemas.openxmlformats.org/drawingml/2006/main">
+              <a:graphicData uri="http://schemas.openxmlformats.org/drawingml/2006/picture">
+                <pic:pic xmlns:pic="http://schemas.openxmlformats.org/drawingml/2006/picture">
+                  <pic:nvPicPr>
+                    <pic:cNvPr id="3" name="Picture 3" descr="Chart&#10;&#10;Description automatically generated"/>
+                    <pic:cNvPicPr>
+                      <a:picLocks noChangeAspect="1" noChangeArrowheads="1"/>
+                    </pic:cNvPicPr>
+                  </pic:nvPicPr>
+                  <pic:blipFill>
+                    <a:blip r:embed="rId7" cstate="print">
+                      <a:extLst>
+                        <a:ext uri="{28A0092B-C50C-407E-A947-70E740481C1C}">
+                          <a14:useLocalDpi xmlns:a14="http://schemas.microsoft.com/office/drawing/2010/main" val="0"/>
+                        </a:ext>
+                      </a:extLst>
+                    </a:blip>
+                    <a:srcRect/>
+                    <a:stretch>
+                      <a:fillRect/>
+                    </a:stretch>
+                  </pic:blipFill>
+                  <pic:spPr bwMode="auto">
+                    <a:xfrm>
+                      <a:off x="0" y="0"/>
+                      <a:ext cx="6136185" cy="2369817"/>
+                    </a:xfrm>
+                    <a:prstGeom prst="rect">
+                      <a:avLst/>
+                    </a:prstGeom>
+                    <a:noFill/>
+                    <a:ln>
+                      <a:noFill/>
+                    </a:ln>
+                  </pic:spPr>
+                </pic:pic>
+              </a:graphicData>
+            </a:graphic>
+          </wp:inline>
+        </w:drawing>
+      </w:r>
+      <w:r>
+        <w:rPr>
+          <w:rFonts w:ascii="Times New Roman" w:eastAsia="Times New Roman" w:hAnsi="Times New Roman" w:cs="Times New Roman"/>
+          <w:sz w:val="24"/>
+          <w:szCs w:val="24"/>
+          <w:lang w:eastAsia="en-GB"/>
+        </w:rPr>
+        <w:fldChar w:fldCharType="end"/>
       </w:r>
     </w:p>
     <w:p/>
@@ -1262,6 +1905,205 @@
 <file path=word/numbering.xml><?xml version="1.0" encoding="utf-8"?>
 <w:numbering xmlns:wpc="http://schemas.microsoft.com/office/word/2010/wordprocessingCanvas" xmlns:cx="http://schemas.microsoft.com/office/drawing/2014/chartex" xmlns:cx1="http://schemas.microsoft.com/office/drawing/2015/9/8/chartex" xmlns:cx2="http://schemas.microsoft.com/office/drawing/2015/10/21/chartex" xmlns:cx3="http://schemas.microsoft.com/office/drawing/2016/5/9/chartex" xmlns:cx4="http://schemas.microsoft.com/office/drawing/2016/5/10/chartex" xmlns:cx5="http://schemas.microsoft.com/office/drawing/2016/5/11/chartex" xmlns:cx6="http://schemas.microsoft.com/office/drawing/2016/5/12/chartex" xmlns:cx7="http://schemas.microsoft.com/office/drawing/2016/5/13/chartex" xmlns:cx8="http://schemas.microsoft.com/office/drawing/2016/5/14/chartex" xmlns:mc="http://schemas.openxmlformats.org/markup-compatibility/2006" xmlns:aink="http://schemas.microsoft.com/office/drawing/2016/ink" xmlns:am3d="http://schemas.microsoft.com/office/drawing/2017/model3d" xmlns:o="urn:schemas-microsoft-com:office:office" xmlns:oel="http://schemas.microsoft.com/office/2019/extlst" xmlns:r="http://schemas.openxmlformats.org/officeDocument/2006/relationships" xmlns:m="http://schemas.openxmlformats.org/officeDocument/2006/math" xmlns:v="urn:schemas-microsoft-com:vml" xmlns:wp14="http://schemas.microsoft.com/office/word/2010/wordprocessingDrawing" xmlns:wp="http://schemas.openxmlformats.org/drawingml/2006/wordprocessingDrawing" xmlns:w10="urn:schemas-microsoft-com:office:word" xmlns:w="http://schemas.openxmlformats.org/wordprocessingml/2006/main" xmlns:w14="http://schemas.microsoft.com/office/word/2010/wordml" xmlns:w15="http://schemas.microsoft.com/office/word/2012/wordml" xmlns:w16cex="http://schemas.microsoft.com/office/word/2018/wordml/cex" xmlns:w16cid="http://schemas.microsoft.com/office/word/2016/wordml/cid" xmlns:w16="http://schemas.microsoft.com/office/word/2018/wordml" xmlns:w16sdtdh="http://schemas.microsoft.com/office/word/2020/wordml/sdtdatahash" xmlns:w16se="http://schemas.microsoft.com/office/word/2015/wordml/symex" xmlns:wpg="http://schemas.microsoft.com/office/word/2010/wordprocessingGroup" xmlns:wpi="http://schemas.microsoft.com/office/word/2010/wordprocessingInk" xmlns:wne="http://schemas.microsoft.com/office/word/2006/wordml" xmlns:wps="http://schemas.microsoft.com/office/word/2010/wordprocessingShape" mc:Ignorable="w14 w15 w16se w16cid w16 w16cex w16sdtdh wp14">
   <w:abstractNum w:abstractNumId="0" w15:restartNumberingAfterBreak="0">
+    <w:nsid w:val="108C6F26"/>
+    <w:multiLevelType w:val="multilevel"/>
+    <w:tmpl w:val="9998E79E"/>
+    <w:lvl w:ilvl="0">
+      <w:start w:val="1"/>
+      <w:numFmt w:val="decimal"/>
+      <w:lvlText w:val="%1"/>
+      <w:lvlJc w:val="left"/>
+      <w:pPr>
+        <w:ind w:left="360" w:hanging="360"/>
+      </w:pPr>
+      <w:rPr>
+        <w:rFonts w:hint="default"/>
+      </w:rPr>
+    </w:lvl>
+    <w:lvl w:ilvl="1">
+      <w:start w:val="1"/>
+      <w:numFmt w:val="decimal"/>
+      <w:lvlText w:val="%1.%2"/>
+      <w:lvlJc w:val="left"/>
+      <w:pPr>
+        <w:ind w:left="1080" w:hanging="360"/>
+      </w:pPr>
+      <w:rPr>
+        <w:rFonts w:hint="default"/>
+      </w:rPr>
+    </w:lvl>
+    <w:lvl w:ilvl="2">
+      <w:start w:val="1"/>
+      <w:numFmt w:val="decimal"/>
+      <w:lvlText w:val="%1.%2.%3"/>
+      <w:lvlJc w:val="left"/>
+      <w:pPr>
+        <w:ind w:left="2160" w:hanging="720"/>
+      </w:pPr>
+      <w:rPr>
+        <w:rFonts w:hint="default"/>
+      </w:rPr>
+    </w:lvl>
+    <w:lvl w:ilvl="3">
+      <w:start w:val="1"/>
+      <w:numFmt w:val="decimal"/>
+      <w:lvlText w:val="%1.%2.%3.%4"/>
+      <w:lvlJc w:val="left"/>
+      <w:pPr>
+        <w:ind w:left="2880" w:hanging="720"/>
+      </w:pPr>
+      <w:rPr>
+        <w:rFonts w:hint="default"/>
+      </w:rPr>
+    </w:lvl>
+    <w:lvl w:ilvl="4">
+      <w:start w:val="1"/>
+      <w:numFmt w:val="decimal"/>
+      <w:lvlText w:val="%1.%2.%3.%4.%5"/>
+      <w:lvlJc w:val="left"/>
+      <w:pPr>
+        <w:ind w:left="3960" w:hanging="1080"/>
+      </w:pPr>
+      <w:rPr>
+        <w:rFonts w:hint="default"/>
+      </w:rPr>
+    </w:lvl>
+    <w:lvl w:ilvl="5">
+      <w:start w:val="1"/>
+      <w:numFmt w:val="decimal"/>
+      <w:lvlText w:val="%1.%2.%3.%4.%5.%6"/>
+      <w:lvlJc w:val="left"/>
+      <w:pPr>
+        <w:ind w:left="4680" w:hanging="1080"/>
+      </w:pPr>
+      <w:rPr>
+        <w:rFonts w:hint="default"/>
+      </w:rPr>
+    </w:lvl>
+    <w:lvl w:ilvl="6">
+      <w:start w:val="1"/>
+      <w:numFmt w:val="decimal"/>
+      <w:lvlText w:val="%1.%2.%3.%4.%5.%6.%7"/>
+      <w:lvlJc w:val="left"/>
+      <w:pPr>
+        <w:ind w:left="5760" w:hanging="1440"/>
+      </w:pPr>
+      <w:rPr>
+        <w:rFonts w:hint="default"/>
+      </w:rPr>
+    </w:lvl>
+    <w:lvl w:ilvl="7">
+      <w:start w:val="1"/>
+      <w:numFmt w:val="decimal"/>
+      <w:lvlText w:val="%1.%2.%3.%4.%5.%6.%7.%8"/>
+      <w:lvlJc w:val="left"/>
+      <w:pPr>
+        <w:ind w:left="6480" w:hanging="1440"/>
+      </w:pPr>
+      <w:rPr>
+        <w:rFonts w:hint="default"/>
+      </w:rPr>
+    </w:lvl>
+    <w:lvl w:ilvl="8">
+      <w:start w:val="1"/>
+      <w:numFmt w:val="decimal"/>
+      <w:lvlText w:val="%1.%2.%3.%4.%5.%6.%7.%8.%9"/>
+      <w:lvlJc w:val="left"/>
+      <w:pPr>
+        <w:ind w:left="7560" w:hanging="1800"/>
+      </w:pPr>
+      <w:rPr>
+        <w:rFonts w:hint="default"/>
+      </w:rPr>
+    </w:lvl>
+  </w:abstractNum>
+  <w:abstractNum w:abstractNumId="1" w15:restartNumberingAfterBreak="0">
+    <w:nsid w:val="20D837FE"/>
+    <w:multiLevelType w:val="hybridMultilevel"/>
+    <w:tmpl w:val="A12CC598"/>
+    <w:lvl w:ilvl="0" w:tplc="0809000F">
+      <w:start w:val="1"/>
+      <w:numFmt w:val="decimal"/>
+      <w:lvlText w:val="%1."/>
+      <w:lvlJc w:val="left"/>
+      <w:pPr>
+        <w:ind w:left="720" w:hanging="360"/>
+      </w:pPr>
+    </w:lvl>
+    <w:lvl w:ilvl="1" w:tplc="08090019" w:tentative="1">
+      <w:start w:val="1"/>
+      <w:numFmt w:val="lowerLetter"/>
+      <w:lvlText w:val="%2."/>
+      <w:lvlJc w:val="left"/>
+      <w:pPr>
+        <w:ind w:left="1440" w:hanging="360"/>
+      </w:pPr>
+    </w:lvl>
+    <w:lvl w:ilvl="2" w:tplc="0809001B" w:tentative="1">
+      <w:start w:val="1"/>
+      <w:numFmt w:val="lowerRoman"/>
+      <w:lvlText w:val="%3."/>
+      <w:lvlJc w:val="right"/>
+      <w:pPr>
+        <w:ind w:left="2160" w:hanging="180"/>
+      </w:pPr>
+    </w:lvl>
+    <w:lvl w:ilvl="3" w:tplc="0809000F" w:tentative="1">
+      <w:start w:val="1"/>
+      <w:numFmt w:val="decimal"/>
+      <w:lvlText w:val="%4."/>
+      <w:lvlJc w:val="left"/>
+      <w:pPr>
+        <w:ind w:left="2880" w:hanging="360"/>
+      </w:pPr>
+    </w:lvl>
+    <w:lvl w:ilvl="4" w:tplc="08090019" w:tentative="1">
+      <w:start w:val="1"/>
+      <w:numFmt w:val="lowerLetter"/>
+      <w:lvlText w:val="%5."/>
+      <w:lvlJc w:val="left"/>
+      <w:pPr>
+        <w:ind w:left="3600" w:hanging="360"/>
+      </w:pPr>
+    </w:lvl>
+    <w:lvl w:ilvl="5" w:tplc="0809001B" w:tentative="1">
+      <w:start w:val="1"/>
+      <w:numFmt w:val="lowerRoman"/>
+      <w:lvlText w:val="%6."/>
+      <w:lvlJc w:val="right"/>
+      <w:pPr>
+        <w:ind w:left="4320" w:hanging="180"/>
+      </w:pPr>
+    </w:lvl>
+    <w:lvl w:ilvl="6" w:tplc="0809000F" w:tentative="1">
+      <w:start w:val="1"/>
+      <w:numFmt w:val="decimal"/>
+      <w:lvlText w:val="%7."/>
+      <w:lvlJc w:val="left"/>
+      <w:pPr>
+        <w:ind w:left="5040" w:hanging="360"/>
+      </w:pPr>
+    </w:lvl>
+    <w:lvl w:ilvl="7" w:tplc="08090019" w:tentative="1">
+      <w:start w:val="1"/>
+      <w:numFmt w:val="lowerLetter"/>
+      <w:lvlText w:val="%8."/>
+      <w:lvlJc w:val="left"/>
+      <w:pPr>
+        <w:ind w:left="5760" w:hanging="360"/>
+      </w:pPr>
+    </w:lvl>
+    <w:lvl w:ilvl="8" w:tplc="0809001B" w:tentative="1">
+      <w:start w:val="1"/>
+      <w:numFmt w:val="lowerRoman"/>
+      <w:lvlText w:val="%9."/>
+      <w:lvlJc w:val="right"/>
+      <w:pPr>
+        <w:ind w:left="6480" w:hanging="180"/>
+      </w:pPr>
+    </w:lvl>
+  </w:abstractNum>
+  <w:abstractNum w:abstractNumId="2" w15:restartNumberingAfterBreak="0">
     <w:nsid w:val="375D36C8"/>
     <w:multiLevelType w:val="multilevel"/>
     <w:tmpl w:val="CF405D9C"/>
@@ -1374,7 +2216,381 @@
       </w:rPr>
     </w:lvl>
   </w:abstractNum>
-  <w:abstractNum w:abstractNumId="1" w15:restartNumberingAfterBreak="0">
+  <w:abstractNum w:abstractNumId="3" w15:restartNumberingAfterBreak="0">
+    <w:nsid w:val="4C5F0BD9"/>
+    <w:multiLevelType w:val="multilevel"/>
+    <w:tmpl w:val="9E3C06D0"/>
+    <w:lvl w:ilvl="0">
+      <w:start w:val="1"/>
+      <w:numFmt w:val="decimal"/>
+      <w:lvlText w:val="%1"/>
+      <w:lvlJc w:val="left"/>
+      <w:pPr>
+        <w:ind w:left="360" w:hanging="360"/>
+      </w:pPr>
+      <w:rPr>
+        <w:rFonts w:hint="default"/>
+      </w:rPr>
+    </w:lvl>
+    <w:lvl w:ilvl="1">
+      <w:numFmt w:val="decimal"/>
+      <w:lvlText w:val="%1.%2"/>
+      <w:lvlJc w:val="left"/>
+      <w:pPr>
+        <w:ind w:left="360" w:hanging="360"/>
+      </w:pPr>
+      <w:rPr>
+        <w:rFonts w:hint="default"/>
+      </w:rPr>
+    </w:lvl>
+    <w:lvl w:ilvl="2">
+      <w:start w:val="1"/>
+      <w:numFmt w:val="decimal"/>
+      <w:lvlText w:val="%1.%2.%3"/>
+      <w:lvlJc w:val="left"/>
+      <w:pPr>
+        <w:ind w:left="720" w:hanging="720"/>
+      </w:pPr>
+      <w:rPr>
+        <w:rFonts w:hint="default"/>
+      </w:rPr>
+    </w:lvl>
+    <w:lvl w:ilvl="3">
+      <w:start w:val="1"/>
+      <w:numFmt w:val="decimal"/>
+      <w:lvlText w:val="%1.%2.%3.%4"/>
+      <w:lvlJc w:val="left"/>
+      <w:pPr>
+        <w:ind w:left="720" w:hanging="720"/>
+      </w:pPr>
+      <w:rPr>
+        <w:rFonts w:hint="default"/>
+      </w:rPr>
+    </w:lvl>
+    <w:lvl w:ilvl="4">
+      <w:start w:val="1"/>
+      <w:numFmt w:val="decimal"/>
+      <w:lvlText w:val="%1.%2.%3.%4.%5"/>
+      <w:lvlJc w:val="left"/>
+      <w:pPr>
+        <w:ind w:left="1080" w:hanging="1080"/>
+      </w:pPr>
+      <w:rPr>
+        <w:rFonts w:hint="default"/>
+      </w:rPr>
+    </w:lvl>
+    <w:lvl w:ilvl="5">
+      <w:start w:val="1"/>
+      <w:numFmt w:val="decimal"/>
+      <w:lvlText w:val="%1.%2.%3.%4.%5.%6"/>
+      <w:lvlJc w:val="left"/>
+      <w:pPr>
+        <w:ind w:left="1080" w:hanging="1080"/>
+      </w:pPr>
+      <w:rPr>
+        <w:rFonts w:hint="default"/>
+      </w:rPr>
+    </w:lvl>
+    <w:lvl w:ilvl="6">
+      <w:start w:val="1"/>
+      <w:numFmt w:val="decimal"/>
+      <w:lvlText w:val="%1.%2.%3.%4.%5.%6.%7"/>
+      <w:lvlJc w:val="left"/>
+      <w:pPr>
+        <w:ind w:left="1440" w:hanging="1440"/>
+      </w:pPr>
+      <w:rPr>
+        <w:rFonts w:hint="default"/>
+      </w:rPr>
+    </w:lvl>
+    <w:lvl w:ilvl="7">
+      <w:start w:val="1"/>
+      <w:numFmt w:val="decimal"/>
+      <w:lvlText w:val="%1.%2.%3.%4.%5.%6.%7.%8"/>
+      <w:lvlJc w:val="left"/>
+      <w:pPr>
+        <w:ind w:left="1440" w:hanging="1440"/>
+      </w:pPr>
+      <w:rPr>
+        <w:rFonts w:hint="default"/>
+      </w:rPr>
+    </w:lvl>
+    <w:lvl w:ilvl="8">
+      <w:start w:val="1"/>
+      <w:numFmt w:val="decimal"/>
+      <w:lvlText w:val="%1.%2.%3.%4.%5.%6.%7.%8.%9"/>
+      <w:lvlJc w:val="left"/>
+      <w:pPr>
+        <w:ind w:left="1800" w:hanging="1800"/>
+      </w:pPr>
+      <w:rPr>
+        <w:rFonts w:hint="default"/>
+      </w:rPr>
+    </w:lvl>
+  </w:abstractNum>
+  <w:abstractNum w:abstractNumId="4" w15:restartNumberingAfterBreak="0">
+    <w:nsid w:val="4C7F7013"/>
+    <w:multiLevelType w:val="multilevel"/>
+    <w:tmpl w:val="E9B2D978"/>
+    <w:lvl w:ilvl="0">
+      <w:start w:val="1"/>
+      <w:numFmt w:val="decimal"/>
+      <w:lvlText w:val="%1.0"/>
+      <w:lvlJc w:val="left"/>
+      <w:pPr>
+        <w:ind w:left="360" w:hanging="360"/>
+      </w:pPr>
+      <w:rPr>
+        <w:rFonts w:hint="default"/>
+        <w:color w:val="000000" w:themeColor="text1"/>
+        <w:sz w:val="22"/>
+      </w:rPr>
+    </w:lvl>
+    <w:lvl w:ilvl="1">
+      <w:start w:val="1"/>
+      <w:numFmt w:val="decimal"/>
+      <w:lvlText w:val="%1.%2"/>
+      <w:lvlJc w:val="left"/>
+      <w:pPr>
+        <w:ind w:left="1080" w:hanging="360"/>
+      </w:pPr>
+      <w:rPr>
+        <w:rFonts w:hint="default"/>
+        <w:color w:val="000000" w:themeColor="text1"/>
+        <w:sz w:val="22"/>
+      </w:rPr>
+    </w:lvl>
+    <w:lvl w:ilvl="2">
+      <w:start w:val="1"/>
+      <w:numFmt w:val="decimal"/>
+      <w:lvlText w:val="%1.%2.%3"/>
+      <w:lvlJc w:val="left"/>
+      <w:pPr>
+        <w:ind w:left="2160" w:hanging="720"/>
+      </w:pPr>
+      <w:rPr>
+        <w:rFonts w:hint="default"/>
+        <w:color w:val="000000" w:themeColor="text1"/>
+        <w:sz w:val="22"/>
+      </w:rPr>
+    </w:lvl>
+    <w:lvl w:ilvl="3">
+      <w:start w:val="1"/>
+      <w:numFmt w:val="decimal"/>
+      <w:lvlText w:val="%1.%2.%3.%4"/>
+      <w:lvlJc w:val="left"/>
+      <w:pPr>
+        <w:ind w:left="2880" w:hanging="720"/>
+      </w:pPr>
+      <w:rPr>
+        <w:rFonts w:hint="default"/>
+        <w:color w:val="000000" w:themeColor="text1"/>
+        <w:sz w:val="22"/>
+      </w:rPr>
+    </w:lvl>
+    <w:lvl w:ilvl="4">
+      <w:start w:val="1"/>
+      <w:numFmt w:val="decimal"/>
+      <w:lvlText w:val="%1.%2.%3.%4.%5"/>
+      <w:lvlJc w:val="left"/>
+      <w:pPr>
+        <w:ind w:left="3960" w:hanging="1080"/>
+      </w:pPr>
+      <w:rPr>
+        <w:rFonts w:hint="default"/>
+        <w:color w:val="000000" w:themeColor="text1"/>
+        <w:sz w:val="22"/>
+      </w:rPr>
+    </w:lvl>
+    <w:lvl w:ilvl="5">
+      <w:start w:val="1"/>
+      <w:numFmt w:val="decimal"/>
+      <w:lvlText w:val="%1.%2.%3.%4.%5.%6"/>
+      <w:lvlJc w:val="left"/>
+      <w:pPr>
+        <w:ind w:left="4680" w:hanging="1080"/>
+      </w:pPr>
+      <w:rPr>
+        <w:rFonts w:hint="default"/>
+        <w:color w:val="000000" w:themeColor="text1"/>
+        <w:sz w:val="22"/>
+      </w:rPr>
+    </w:lvl>
+    <w:lvl w:ilvl="6">
+      <w:start w:val="1"/>
+      <w:numFmt w:val="decimal"/>
+      <w:lvlText w:val="%1.%2.%3.%4.%5.%6.%7"/>
+      <w:lvlJc w:val="left"/>
+      <w:pPr>
+        <w:ind w:left="5400" w:hanging="1080"/>
+      </w:pPr>
+      <w:rPr>
+        <w:rFonts w:hint="default"/>
+        <w:color w:val="000000" w:themeColor="text1"/>
+        <w:sz w:val="22"/>
+      </w:rPr>
+    </w:lvl>
+    <w:lvl w:ilvl="7">
+      <w:start w:val="1"/>
+      <w:numFmt w:val="decimal"/>
+      <w:lvlText w:val="%1.%2.%3.%4.%5.%6.%7.%8"/>
+      <w:lvlJc w:val="left"/>
+      <w:pPr>
+        <w:ind w:left="6480" w:hanging="1440"/>
+      </w:pPr>
+      <w:rPr>
+        <w:rFonts w:hint="default"/>
+        <w:color w:val="000000" w:themeColor="text1"/>
+        <w:sz w:val="22"/>
+      </w:rPr>
+    </w:lvl>
+    <w:lvl w:ilvl="8">
+      <w:start w:val="1"/>
+      <w:numFmt w:val="decimal"/>
+      <w:lvlText w:val="%1.%2.%3.%4.%5.%6.%7.%8.%9"/>
+      <w:lvlJc w:val="left"/>
+      <w:pPr>
+        <w:ind w:left="7200" w:hanging="1440"/>
+      </w:pPr>
+      <w:rPr>
+        <w:rFonts w:hint="default"/>
+        <w:color w:val="000000" w:themeColor="text1"/>
+        <w:sz w:val="22"/>
+      </w:rPr>
+    </w:lvl>
+  </w:abstractNum>
+  <w:abstractNum w:abstractNumId="5" w15:restartNumberingAfterBreak="0">
+    <w:nsid w:val="5BB56C82"/>
+    <w:multiLevelType w:val="multilevel"/>
+    <w:tmpl w:val="E9B2D978"/>
+    <w:lvl w:ilvl="0">
+      <w:start w:val="1"/>
+      <w:numFmt w:val="decimal"/>
+      <w:lvlText w:val="%1.0"/>
+      <w:lvlJc w:val="left"/>
+      <w:pPr>
+        <w:ind w:left="360" w:hanging="360"/>
+      </w:pPr>
+      <w:rPr>
+        <w:rFonts w:hint="default"/>
+        <w:color w:val="000000" w:themeColor="text1"/>
+        <w:sz w:val="22"/>
+      </w:rPr>
+    </w:lvl>
+    <w:lvl w:ilvl="1">
+      <w:start w:val="1"/>
+      <w:numFmt w:val="decimal"/>
+      <w:lvlText w:val="%1.%2"/>
+      <w:lvlJc w:val="left"/>
+      <w:pPr>
+        <w:ind w:left="1080" w:hanging="360"/>
+      </w:pPr>
+      <w:rPr>
+        <w:rFonts w:hint="default"/>
+        <w:color w:val="000000" w:themeColor="text1"/>
+        <w:sz w:val="22"/>
+      </w:rPr>
+    </w:lvl>
+    <w:lvl w:ilvl="2">
+      <w:start w:val="1"/>
+      <w:numFmt w:val="decimal"/>
+      <w:lvlText w:val="%1.%2.%3"/>
+      <w:lvlJc w:val="left"/>
+      <w:pPr>
+        <w:ind w:left="2160" w:hanging="720"/>
+      </w:pPr>
+      <w:rPr>
+        <w:rFonts w:hint="default"/>
+        <w:color w:val="000000" w:themeColor="text1"/>
+        <w:sz w:val="22"/>
+      </w:rPr>
+    </w:lvl>
+    <w:lvl w:ilvl="3">
+      <w:start w:val="1"/>
+      <w:numFmt w:val="decimal"/>
+      <w:lvlText w:val="%1.%2.%3.%4"/>
+      <w:lvlJc w:val="left"/>
+      <w:pPr>
+        <w:ind w:left="2880" w:hanging="720"/>
+      </w:pPr>
+      <w:rPr>
+        <w:rFonts w:hint="default"/>
+        <w:color w:val="000000" w:themeColor="text1"/>
+        <w:sz w:val="22"/>
+      </w:rPr>
+    </w:lvl>
+    <w:lvl w:ilvl="4">
+      <w:start w:val="1"/>
+      <w:numFmt w:val="decimal"/>
+      <w:lvlText w:val="%1.%2.%3.%4.%5"/>
+      <w:lvlJc w:val="left"/>
+      <w:pPr>
+        <w:ind w:left="3960" w:hanging="1080"/>
+      </w:pPr>
+      <w:rPr>
+        <w:rFonts w:hint="default"/>
+        <w:color w:val="000000" w:themeColor="text1"/>
+        <w:sz w:val="22"/>
+      </w:rPr>
+    </w:lvl>
+    <w:lvl w:ilvl="5">
+      <w:start w:val="1"/>
+      <w:numFmt w:val="decimal"/>
+      <w:lvlText w:val="%1.%2.%3.%4.%5.%6"/>
+      <w:lvlJc w:val="left"/>
+      <w:pPr>
+        <w:ind w:left="4680" w:hanging="1080"/>
+      </w:pPr>
+      <w:rPr>
+        <w:rFonts w:hint="default"/>
+        <w:color w:val="000000" w:themeColor="text1"/>
+        <w:sz w:val="22"/>
+      </w:rPr>
+    </w:lvl>
+    <w:lvl w:ilvl="6">
+      <w:start w:val="1"/>
+      <w:numFmt w:val="decimal"/>
+      <w:lvlText w:val="%1.%2.%3.%4.%5.%6.%7"/>
+      <w:lvlJc w:val="left"/>
+      <w:pPr>
+        <w:ind w:left="5400" w:hanging="1080"/>
+      </w:pPr>
+      <w:rPr>
+        <w:rFonts w:hint="default"/>
+        <w:color w:val="000000" w:themeColor="text1"/>
+        <w:sz w:val="22"/>
+      </w:rPr>
+    </w:lvl>
+    <w:lvl w:ilvl="7">
+      <w:start w:val="1"/>
+      <w:numFmt w:val="decimal"/>
+      <w:lvlText w:val="%1.%2.%3.%4.%5.%6.%7.%8"/>
+      <w:lvlJc w:val="left"/>
+      <w:pPr>
+        <w:ind w:left="6480" w:hanging="1440"/>
+      </w:pPr>
+      <w:rPr>
+        <w:rFonts w:hint="default"/>
+        <w:color w:val="000000" w:themeColor="text1"/>
+        <w:sz w:val="22"/>
+      </w:rPr>
+    </w:lvl>
+    <w:lvl w:ilvl="8">
+      <w:start w:val="1"/>
+      <w:numFmt w:val="decimal"/>
+      <w:lvlText w:val="%1.%2.%3.%4.%5.%6.%7.%8.%9"/>
+      <w:lvlJc w:val="left"/>
+      <w:pPr>
+        <w:ind w:left="7200" w:hanging="1440"/>
+      </w:pPr>
+      <w:rPr>
+        <w:rFonts w:hint="default"/>
+        <w:color w:val="000000" w:themeColor="text1"/>
+        <w:sz w:val="22"/>
+      </w:rPr>
+    </w:lvl>
+  </w:abstractNum>
+  <w:abstractNum w:abstractNumId="6" w15:restartNumberingAfterBreak="0">
     <w:nsid w:val="60DF1550"/>
     <w:multiLevelType w:val="hybridMultilevel"/>
     <w:tmpl w:val="AE8E1C82"/>
@@ -1487,7 +2703,372 @@
       </w:rPr>
     </w:lvl>
   </w:abstractNum>
-  <w:abstractNum w:abstractNumId="2" w15:restartNumberingAfterBreak="0">
+  <w:abstractNum w:abstractNumId="7" w15:restartNumberingAfterBreak="0">
+    <w:nsid w:val="611B161C"/>
+    <w:multiLevelType w:val="multilevel"/>
+    <w:tmpl w:val="E9B2D978"/>
+    <w:lvl w:ilvl="0">
+      <w:start w:val="1"/>
+      <w:numFmt w:val="decimal"/>
+      <w:lvlText w:val="%1.0"/>
+      <w:lvlJc w:val="left"/>
+      <w:pPr>
+        <w:ind w:left="360" w:hanging="360"/>
+      </w:pPr>
+      <w:rPr>
+        <w:rFonts w:hint="default"/>
+        <w:color w:val="000000" w:themeColor="text1"/>
+        <w:sz w:val="22"/>
+      </w:rPr>
+    </w:lvl>
+    <w:lvl w:ilvl="1">
+      <w:start w:val="1"/>
+      <w:numFmt w:val="decimal"/>
+      <w:lvlText w:val="%1.%2"/>
+      <w:lvlJc w:val="left"/>
+      <w:pPr>
+        <w:ind w:left="1080" w:hanging="360"/>
+      </w:pPr>
+      <w:rPr>
+        <w:rFonts w:hint="default"/>
+        <w:color w:val="000000" w:themeColor="text1"/>
+        <w:sz w:val="22"/>
+      </w:rPr>
+    </w:lvl>
+    <w:lvl w:ilvl="2">
+      <w:start w:val="1"/>
+      <w:numFmt w:val="decimal"/>
+      <w:lvlText w:val="%1.%2.%3"/>
+      <w:lvlJc w:val="left"/>
+      <w:pPr>
+        <w:ind w:left="2160" w:hanging="720"/>
+      </w:pPr>
+      <w:rPr>
+        <w:rFonts w:hint="default"/>
+        <w:color w:val="000000" w:themeColor="text1"/>
+        <w:sz w:val="22"/>
+      </w:rPr>
+    </w:lvl>
+    <w:lvl w:ilvl="3">
+      <w:start w:val="1"/>
+      <w:numFmt w:val="decimal"/>
+      <w:lvlText w:val="%1.%2.%3.%4"/>
+      <w:lvlJc w:val="left"/>
+      <w:pPr>
+        <w:ind w:left="2880" w:hanging="720"/>
+      </w:pPr>
+      <w:rPr>
+        <w:rFonts w:hint="default"/>
+        <w:color w:val="000000" w:themeColor="text1"/>
+        <w:sz w:val="22"/>
+      </w:rPr>
+    </w:lvl>
+    <w:lvl w:ilvl="4">
+      <w:start w:val="1"/>
+      <w:numFmt w:val="decimal"/>
+      <w:lvlText w:val="%1.%2.%3.%4.%5"/>
+      <w:lvlJc w:val="left"/>
+      <w:pPr>
+        <w:ind w:left="3960" w:hanging="1080"/>
+      </w:pPr>
+      <w:rPr>
+        <w:rFonts w:hint="default"/>
+        <w:color w:val="000000" w:themeColor="text1"/>
+        <w:sz w:val="22"/>
+      </w:rPr>
+    </w:lvl>
+    <w:lvl w:ilvl="5">
+      <w:start w:val="1"/>
+      <w:numFmt w:val="decimal"/>
+      <w:lvlText w:val="%1.%2.%3.%4.%5.%6"/>
+      <w:lvlJc w:val="left"/>
+      <w:pPr>
+        <w:ind w:left="4680" w:hanging="1080"/>
+      </w:pPr>
+      <w:rPr>
+        <w:rFonts w:hint="default"/>
+        <w:color w:val="000000" w:themeColor="text1"/>
+        <w:sz w:val="22"/>
+      </w:rPr>
+    </w:lvl>
+    <w:lvl w:ilvl="6">
+      <w:start w:val="1"/>
+      <w:numFmt w:val="decimal"/>
+      <w:lvlText w:val="%1.%2.%3.%4.%5.%6.%7"/>
+      <w:lvlJc w:val="left"/>
+      <w:pPr>
+        <w:ind w:left="5400" w:hanging="1080"/>
+      </w:pPr>
+      <w:rPr>
+        <w:rFonts w:hint="default"/>
+        <w:color w:val="000000" w:themeColor="text1"/>
+        <w:sz w:val="22"/>
+      </w:rPr>
+    </w:lvl>
+    <w:lvl w:ilvl="7">
+      <w:start w:val="1"/>
+      <w:numFmt w:val="decimal"/>
+      <w:lvlText w:val="%1.%2.%3.%4.%5.%6.%7.%8"/>
+      <w:lvlJc w:val="left"/>
+      <w:pPr>
+        <w:ind w:left="6480" w:hanging="1440"/>
+      </w:pPr>
+      <w:rPr>
+        <w:rFonts w:hint="default"/>
+        <w:color w:val="000000" w:themeColor="text1"/>
+        <w:sz w:val="22"/>
+      </w:rPr>
+    </w:lvl>
+    <w:lvl w:ilvl="8">
+      <w:start w:val="1"/>
+      <w:numFmt w:val="decimal"/>
+      <w:lvlText w:val="%1.%2.%3.%4.%5.%6.%7.%8.%9"/>
+      <w:lvlJc w:val="left"/>
+      <w:pPr>
+        <w:ind w:left="7200" w:hanging="1440"/>
+      </w:pPr>
+      <w:rPr>
+        <w:rFonts w:hint="default"/>
+        <w:color w:val="000000" w:themeColor="text1"/>
+        <w:sz w:val="22"/>
+      </w:rPr>
+    </w:lvl>
+  </w:abstractNum>
+  <w:abstractNum w:abstractNumId="8" w15:restartNumberingAfterBreak="0">
+    <w:nsid w:val="62425A5A"/>
+    <w:multiLevelType w:val="multilevel"/>
+    <w:tmpl w:val="ADC020B2"/>
+    <w:lvl w:ilvl="0">
+      <w:start w:val="2"/>
+      <w:numFmt w:val="decimal"/>
+      <w:lvlText w:val="%1"/>
+      <w:lvlJc w:val="left"/>
+      <w:pPr>
+        <w:ind w:left="360" w:hanging="360"/>
+      </w:pPr>
+      <w:rPr>
+        <w:rFonts w:hint="default"/>
+      </w:rPr>
+    </w:lvl>
+    <w:lvl w:ilvl="1">
+      <w:start w:val="1"/>
+      <w:numFmt w:val="decimal"/>
+      <w:lvlText w:val="%1.%2"/>
+      <w:lvlJc w:val="left"/>
+      <w:pPr>
+        <w:ind w:left="720" w:hanging="360"/>
+      </w:pPr>
+      <w:rPr>
+        <w:rFonts w:hint="default"/>
+      </w:rPr>
+    </w:lvl>
+    <w:lvl w:ilvl="2">
+      <w:start w:val="1"/>
+      <w:numFmt w:val="decimal"/>
+      <w:lvlText w:val="%1.%2.%3"/>
+      <w:lvlJc w:val="left"/>
+      <w:pPr>
+        <w:ind w:left="1440" w:hanging="720"/>
+      </w:pPr>
+      <w:rPr>
+        <w:rFonts w:hint="default"/>
+      </w:rPr>
+    </w:lvl>
+    <w:lvl w:ilvl="3">
+      <w:start w:val="1"/>
+      <w:numFmt w:val="decimal"/>
+      <w:lvlText w:val="%1.%2.%3.%4"/>
+      <w:lvlJc w:val="left"/>
+      <w:pPr>
+        <w:ind w:left="1800" w:hanging="720"/>
+      </w:pPr>
+      <w:rPr>
+        <w:rFonts w:hint="default"/>
+      </w:rPr>
+    </w:lvl>
+    <w:lvl w:ilvl="4">
+      <w:start w:val="1"/>
+      <w:numFmt w:val="decimal"/>
+      <w:lvlText w:val="%1.%2.%3.%4.%5"/>
+      <w:lvlJc w:val="left"/>
+      <w:pPr>
+        <w:ind w:left="2520" w:hanging="1080"/>
+      </w:pPr>
+      <w:rPr>
+        <w:rFonts w:hint="default"/>
+      </w:rPr>
+    </w:lvl>
+    <w:lvl w:ilvl="5">
+      <w:start w:val="1"/>
+      <w:numFmt w:val="decimal"/>
+      <w:lvlText w:val="%1.%2.%3.%4.%5.%6"/>
+      <w:lvlJc w:val="left"/>
+      <w:pPr>
+        <w:ind w:left="2880" w:hanging="1080"/>
+      </w:pPr>
+      <w:rPr>
+        <w:rFonts w:hint="default"/>
+      </w:rPr>
+    </w:lvl>
+    <w:lvl w:ilvl="6">
+      <w:start w:val="1"/>
+      <w:numFmt w:val="decimal"/>
+      <w:lvlText w:val="%1.%2.%3.%4.%5.%6.%7"/>
+      <w:lvlJc w:val="left"/>
+      <w:pPr>
+        <w:ind w:left="3600" w:hanging="1440"/>
+      </w:pPr>
+      <w:rPr>
+        <w:rFonts w:hint="default"/>
+      </w:rPr>
+    </w:lvl>
+    <w:lvl w:ilvl="7">
+      <w:start w:val="1"/>
+      <w:numFmt w:val="decimal"/>
+      <w:lvlText w:val="%1.%2.%3.%4.%5.%6.%7.%8"/>
+      <w:lvlJc w:val="left"/>
+      <w:pPr>
+        <w:ind w:left="3960" w:hanging="1440"/>
+      </w:pPr>
+      <w:rPr>
+        <w:rFonts w:hint="default"/>
+      </w:rPr>
+    </w:lvl>
+    <w:lvl w:ilvl="8">
+      <w:start w:val="1"/>
+      <w:numFmt w:val="decimal"/>
+      <w:lvlText w:val="%1.%2.%3.%4.%5.%6.%7.%8.%9"/>
+      <w:lvlJc w:val="left"/>
+      <w:pPr>
+        <w:ind w:left="4680" w:hanging="1800"/>
+      </w:pPr>
+      <w:rPr>
+        <w:rFonts w:hint="default"/>
+      </w:rPr>
+    </w:lvl>
+  </w:abstractNum>
+  <w:abstractNum w:abstractNumId="9" w15:restartNumberingAfterBreak="0">
+    <w:nsid w:val="652D4DC3"/>
+    <w:multiLevelType w:val="multilevel"/>
+    <w:tmpl w:val="4D8C6E1C"/>
+    <w:lvl w:ilvl="0">
+      <w:start w:val="1"/>
+      <w:numFmt w:val="decimal"/>
+      <w:lvlText w:val="%1."/>
+      <w:lvlJc w:val="left"/>
+      <w:pPr>
+        <w:ind w:left="720" w:hanging="360"/>
+      </w:pPr>
+      <w:rPr>
+        <w:rFonts w:hint="default"/>
+      </w:rPr>
+    </w:lvl>
+    <w:lvl w:ilvl="1">
+      <w:start w:val="2"/>
+      <w:numFmt w:val="decimal"/>
+      <w:isLgl/>
+      <w:lvlText w:val="%1.%2"/>
+      <w:lvlJc w:val="left"/>
+      <w:pPr>
+        <w:ind w:left="720" w:hanging="360"/>
+      </w:pPr>
+      <w:rPr>
+        <w:rFonts w:hint="default"/>
+      </w:rPr>
+    </w:lvl>
+    <w:lvl w:ilvl="2">
+      <w:start w:val="1"/>
+      <w:numFmt w:val="decimal"/>
+      <w:isLgl/>
+      <w:lvlText w:val="%1.%2.%3"/>
+      <w:lvlJc w:val="left"/>
+      <w:pPr>
+        <w:ind w:left="1080" w:hanging="720"/>
+      </w:pPr>
+      <w:rPr>
+        <w:rFonts w:hint="default"/>
+      </w:rPr>
+    </w:lvl>
+    <w:lvl w:ilvl="3">
+      <w:start w:val="1"/>
+      <w:numFmt w:val="decimal"/>
+      <w:isLgl/>
+      <w:lvlText w:val="%1.%2.%3.%4"/>
+      <w:lvlJc w:val="left"/>
+      <w:pPr>
+        <w:ind w:left="1080" w:hanging="720"/>
+      </w:pPr>
+      <w:rPr>
+        <w:rFonts w:hint="default"/>
+      </w:rPr>
+    </w:lvl>
+    <w:lvl w:ilvl="4">
+      <w:start w:val="1"/>
+      <w:numFmt w:val="decimal"/>
+      <w:isLgl/>
+      <w:lvlText w:val="%1.%2.%3.%4.%5"/>
+      <w:lvlJc w:val="left"/>
+      <w:pPr>
+        <w:ind w:left="1440" w:hanging="1080"/>
+      </w:pPr>
+      <w:rPr>
+        <w:rFonts w:hint="default"/>
+      </w:rPr>
+    </w:lvl>
+    <w:lvl w:ilvl="5">
+      <w:start w:val="1"/>
+      <w:numFmt w:val="decimal"/>
+      <w:isLgl/>
+      <w:lvlText w:val="%1.%2.%3.%4.%5.%6"/>
+      <w:lvlJc w:val="left"/>
+      <w:pPr>
+        <w:ind w:left="1440" w:hanging="1080"/>
+      </w:pPr>
+      <w:rPr>
+        <w:rFonts w:hint="default"/>
+      </w:rPr>
+    </w:lvl>
+    <w:lvl w:ilvl="6">
+      <w:start w:val="1"/>
+      <w:numFmt w:val="decimal"/>
+      <w:isLgl/>
+      <w:lvlText w:val="%1.%2.%3.%4.%5.%6.%7"/>
+      <w:lvlJc w:val="left"/>
+      <w:pPr>
+        <w:ind w:left="1800" w:hanging="1440"/>
+      </w:pPr>
+      <w:rPr>
+        <w:rFonts w:hint="default"/>
+      </w:rPr>
+    </w:lvl>
+    <w:lvl w:ilvl="7">
+      <w:start w:val="1"/>
+      <w:numFmt w:val="decimal"/>
+      <w:isLgl/>
+      <w:lvlText w:val="%1.%2.%3.%4.%5.%6.%7.%8"/>
+      <w:lvlJc w:val="left"/>
+      <w:pPr>
+        <w:ind w:left="1800" w:hanging="1440"/>
+      </w:pPr>
+      <w:rPr>
+        <w:rFonts w:hint="default"/>
+      </w:rPr>
+    </w:lvl>
+    <w:lvl w:ilvl="8">
+      <w:start w:val="1"/>
+      <w:numFmt w:val="decimal"/>
+      <w:isLgl/>
+      <w:lvlText w:val="%1.%2.%3.%4.%5.%6.%7.%8.%9"/>
+      <w:lvlJc w:val="left"/>
+      <w:pPr>
+        <w:ind w:left="2160" w:hanging="1800"/>
+      </w:pPr>
+      <w:rPr>
+        <w:rFonts w:hint="default"/>
+      </w:rPr>
+    </w:lvl>
+  </w:abstractNum>
+  <w:abstractNum w:abstractNumId="10" w15:restartNumberingAfterBreak="0">
     <w:nsid w:val="765D23A3"/>
     <w:multiLevelType w:val="multilevel"/>
     <w:tmpl w:val="D2A25216"/>
@@ -1600,14 +3181,359 @@
       </w:rPr>
     </w:lvl>
   </w:abstractNum>
+  <w:abstractNum w:abstractNumId="11" w15:restartNumberingAfterBreak="0">
+    <w:nsid w:val="778E5ECC"/>
+    <w:multiLevelType w:val="hybridMultilevel"/>
+    <w:tmpl w:val="F6DE5362"/>
+    <w:lvl w:ilvl="0" w:tplc="08090001">
+      <w:start w:val="1"/>
+      <w:numFmt w:val="bullet"/>
+      <w:lvlText w:val=""/>
+      <w:lvlJc w:val="left"/>
+      <w:pPr>
+        <w:ind w:left="720" w:hanging="360"/>
+      </w:pPr>
+      <w:rPr>
+        <w:rFonts w:ascii="Symbol" w:hAnsi="Symbol" w:hint="default"/>
+      </w:rPr>
+    </w:lvl>
+    <w:lvl w:ilvl="1" w:tplc="08090003">
+      <w:start w:val="1"/>
+      <w:numFmt w:val="bullet"/>
+      <w:lvlText w:val="o"/>
+      <w:lvlJc w:val="left"/>
+      <w:pPr>
+        <w:ind w:left="1440" w:hanging="360"/>
+      </w:pPr>
+      <w:rPr>
+        <w:rFonts w:ascii="Courier New" w:hAnsi="Courier New" w:cs="Courier New" w:hint="default"/>
+      </w:rPr>
+    </w:lvl>
+    <w:lvl w:ilvl="2" w:tplc="08090005" w:tentative="1">
+      <w:start w:val="1"/>
+      <w:numFmt w:val="bullet"/>
+      <w:lvlText w:val=""/>
+      <w:lvlJc w:val="left"/>
+      <w:pPr>
+        <w:ind w:left="2160" w:hanging="360"/>
+      </w:pPr>
+      <w:rPr>
+        <w:rFonts w:ascii="Wingdings" w:hAnsi="Wingdings" w:hint="default"/>
+      </w:rPr>
+    </w:lvl>
+    <w:lvl w:ilvl="3" w:tplc="08090001" w:tentative="1">
+      <w:start w:val="1"/>
+      <w:numFmt w:val="bullet"/>
+      <w:lvlText w:val=""/>
+      <w:lvlJc w:val="left"/>
+      <w:pPr>
+        <w:ind w:left="2880" w:hanging="360"/>
+      </w:pPr>
+      <w:rPr>
+        <w:rFonts w:ascii="Symbol" w:hAnsi="Symbol" w:hint="default"/>
+      </w:rPr>
+    </w:lvl>
+    <w:lvl w:ilvl="4" w:tplc="08090003" w:tentative="1">
+      <w:start w:val="1"/>
+      <w:numFmt w:val="bullet"/>
+      <w:lvlText w:val="o"/>
+      <w:lvlJc w:val="left"/>
+      <w:pPr>
+        <w:ind w:left="3600" w:hanging="360"/>
+      </w:pPr>
+      <w:rPr>
+        <w:rFonts w:ascii="Courier New" w:hAnsi="Courier New" w:cs="Courier New" w:hint="default"/>
+      </w:rPr>
+    </w:lvl>
+    <w:lvl w:ilvl="5" w:tplc="08090005" w:tentative="1">
+      <w:start w:val="1"/>
+      <w:numFmt w:val="bullet"/>
+      <w:lvlText w:val=""/>
+      <w:lvlJc w:val="left"/>
+      <w:pPr>
+        <w:ind w:left="4320" w:hanging="360"/>
+      </w:pPr>
+      <w:rPr>
+        <w:rFonts w:ascii="Wingdings" w:hAnsi="Wingdings" w:hint="default"/>
+      </w:rPr>
+    </w:lvl>
+    <w:lvl w:ilvl="6" w:tplc="08090001" w:tentative="1">
+      <w:start w:val="1"/>
+      <w:numFmt w:val="bullet"/>
+      <w:lvlText w:val=""/>
+      <w:lvlJc w:val="left"/>
+      <w:pPr>
+        <w:ind w:left="5040" w:hanging="360"/>
+      </w:pPr>
+      <w:rPr>
+        <w:rFonts w:ascii="Symbol" w:hAnsi="Symbol" w:hint="default"/>
+      </w:rPr>
+    </w:lvl>
+    <w:lvl w:ilvl="7" w:tplc="08090003" w:tentative="1">
+      <w:start w:val="1"/>
+      <w:numFmt w:val="bullet"/>
+      <w:lvlText w:val="o"/>
+      <w:lvlJc w:val="left"/>
+      <w:pPr>
+        <w:ind w:left="5760" w:hanging="360"/>
+      </w:pPr>
+      <w:rPr>
+        <w:rFonts w:ascii="Courier New" w:hAnsi="Courier New" w:cs="Courier New" w:hint="default"/>
+      </w:rPr>
+    </w:lvl>
+    <w:lvl w:ilvl="8" w:tplc="08090005" w:tentative="1">
+      <w:start w:val="1"/>
+      <w:numFmt w:val="bullet"/>
+      <w:lvlText w:val=""/>
+      <w:lvlJc w:val="left"/>
+      <w:pPr>
+        <w:ind w:left="6480" w:hanging="360"/>
+      </w:pPr>
+      <w:rPr>
+        <w:rFonts w:ascii="Wingdings" w:hAnsi="Wingdings" w:hint="default"/>
+      </w:rPr>
+    </w:lvl>
+  </w:abstractNum>
+  <w:abstractNum w:abstractNumId="12" w15:restartNumberingAfterBreak="0">
+    <w:nsid w:val="7BA37E83"/>
+    <w:multiLevelType w:val="multilevel"/>
+    <w:tmpl w:val="0809001D"/>
+    <w:lvl w:ilvl="0">
+      <w:start w:val="1"/>
+      <w:numFmt w:val="decimal"/>
+      <w:lvlText w:val="%1)"/>
+      <w:lvlJc w:val="left"/>
+      <w:pPr>
+        <w:ind w:left="360" w:hanging="360"/>
+      </w:pPr>
+    </w:lvl>
+    <w:lvl w:ilvl="1">
+      <w:start w:val="1"/>
+      <w:numFmt w:val="lowerLetter"/>
+      <w:lvlText w:val="%2)"/>
+      <w:lvlJc w:val="left"/>
+      <w:pPr>
+        <w:ind w:left="720" w:hanging="360"/>
+      </w:pPr>
+    </w:lvl>
+    <w:lvl w:ilvl="2">
+      <w:start w:val="1"/>
+      <w:numFmt w:val="lowerRoman"/>
+      <w:lvlText w:val="%3)"/>
+      <w:lvlJc w:val="left"/>
+      <w:pPr>
+        <w:ind w:left="1080" w:hanging="360"/>
+      </w:pPr>
+    </w:lvl>
+    <w:lvl w:ilvl="3">
+      <w:start w:val="1"/>
+      <w:numFmt w:val="decimal"/>
+      <w:lvlText w:val="(%4)"/>
+      <w:lvlJc w:val="left"/>
+      <w:pPr>
+        <w:ind w:left="1440" w:hanging="360"/>
+      </w:pPr>
+    </w:lvl>
+    <w:lvl w:ilvl="4">
+      <w:start w:val="1"/>
+      <w:numFmt w:val="lowerLetter"/>
+      <w:lvlText w:val="(%5)"/>
+      <w:lvlJc w:val="left"/>
+      <w:pPr>
+        <w:ind w:left="1800" w:hanging="360"/>
+      </w:pPr>
+    </w:lvl>
+    <w:lvl w:ilvl="5">
+      <w:start w:val="1"/>
+      <w:numFmt w:val="lowerRoman"/>
+      <w:lvlText w:val="(%6)"/>
+      <w:lvlJc w:val="left"/>
+      <w:pPr>
+        <w:ind w:left="2160" w:hanging="360"/>
+      </w:pPr>
+    </w:lvl>
+    <w:lvl w:ilvl="6">
+      <w:start w:val="1"/>
+      <w:numFmt w:val="decimal"/>
+      <w:lvlText w:val="%7."/>
+      <w:lvlJc w:val="left"/>
+      <w:pPr>
+        <w:ind w:left="2520" w:hanging="360"/>
+      </w:pPr>
+    </w:lvl>
+    <w:lvl w:ilvl="7">
+      <w:start w:val="1"/>
+      <w:numFmt w:val="lowerLetter"/>
+      <w:lvlText w:val="%8."/>
+      <w:lvlJc w:val="left"/>
+      <w:pPr>
+        <w:ind w:left="2880" w:hanging="360"/>
+      </w:pPr>
+    </w:lvl>
+    <w:lvl w:ilvl="8">
+      <w:start w:val="1"/>
+      <w:numFmt w:val="lowerRoman"/>
+      <w:lvlText w:val="%9."/>
+      <w:lvlJc w:val="left"/>
+      <w:pPr>
+        <w:ind w:left="3240" w:hanging="360"/>
+      </w:pPr>
+    </w:lvl>
+  </w:abstractNum>
+  <w:abstractNum w:abstractNumId="13" w15:restartNumberingAfterBreak="0">
+    <w:nsid w:val="7EC518FA"/>
+    <w:multiLevelType w:val="hybridMultilevel"/>
+    <w:tmpl w:val="AE521E18"/>
+    <w:lvl w:ilvl="0" w:tplc="08090001">
+      <w:start w:val="1"/>
+      <w:numFmt w:val="bullet"/>
+      <w:lvlText w:val=""/>
+      <w:lvlJc w:val="left"/>
+      <w:pPr>
+        <w:ind w:left="720" w:hanging="360"/>
+      </w:pPr>
+      <w:rPr>
+        <w:rFonts w:ascii="Symbol" w:hAnsi="Symbol" w:hint="default"/>
+      </w:rPr>
+    </w:lvl>
+    <w:lvl w:ilvl="1" w:tplc="08090003">
+      <w:start w:val="1"/>
+      <w:numFmt w:val="bullet"/>
+      <w:lvlText w:val="o"/>
+      <w:lvlJc w:val="left"/>
+      <w:pPr>
+        <w:ind w:left="1440" w:hanging="360"/>
+      </w:pPr>
+      <w:rPr>
+        <w:rFonts w:ascii="Courier New" w:hAnsi="Courier New" w:cs="Courier New" w:hint="default"/>
+      </w:rPr>
+    </w:lvl>
+    <w:lvl w:ilvl="2" w:tplc="08090005" w:tentative="1">
+      <w:start w:val="1"/>
+      <w:numFmt w:val="bullet"/>
+      <w:lvlText w:val=""/>
+      <w:lvlJc w:val="left"/>
+      <w:pPr>
+        <w:ind w:left="2160" w:hanging="360"/>
+      </w:pPr>
+      <w:rPr>
+        <w:rFonts w:ascii="Wingdings" w:hAnsi="Wingdings" w:hint="default"/>
+      </w:rPr>
+    </w:lvl>
+    <w:lvl w:ilvl="3" w:tplc="08090001" w:tentative="1">
+      <w:start w:val="1"/>
+      <w:numFmt w:val="bullet"/>
+      <w:lvlText w:val=""/>
+      <w:lvlJc w:val="left"/>
+      <w:pPr>
+        <w:ind w:left="2880" w:hanging="360"/>
+      </w:pPr>
+      <w:rPr>
+        <w:rFonts w:ascii="Symbol" w:hAnsi="Symbol" w:hint="default"/>
+      </w:rPr>
+    </w:lvl>
+    <w:lvl w:ilvl="4" w:tplc="08090003" w:tentative="1">
+      <w:start w:val="1"/>
+      <w:numFmt w:val="bullet"/>
+      <w:lvlText w:val="o"/>
+      <w:lvlJc w:val="left"/>
+      <w:pPr>
+        <w:ind w:left="3600" w:hanging="360"/>
+      </w:pPr>
+      <w:rPr>
+        <w:rFonts w:ascii="Courier New" w:hAnsi="Courier New" w:cs="Courier New" w:hint="default"/>
+      </w:rPr>
+    </w:lvl>
+    <w:lvl w:ilvl="5" w:tplc="08090005" w:tentative="1">
+      <w:start w:val="1"/>
+      <w:numFmt w:val="bullet"/>
+      <w:lvlText w:val=""/>
+      <w:lvlJc w:val="left"/>
+      <w:pPr>
+        <w:ind w:left="4320" w:hanging="360"/>
+      </w:pPr>
+      <w:rPr>
+        <w:rFonts w:ascii="Wingdings" w:hAnsi="Wingdings" w:hint="default"/>
+      </w:rPr>
+    </w:lvl>
+    <w:lvl w:ilvl="6" w:tplc="08090001" w:tentative="1">
+      <w:start w:val="1"/>
+      <w:numFmt w:val="bullet"/>
+      <w:lvlText w:val=""/>
+      <w:lvlJc w:val="left"/>
+      <w:pPr>
+        <w:ind w:left="5040" w:hanging="360"/>
+      </w:pPr>
+      <w:rPr>
+        <w:rFonts w:ascii="Symbol" w:hAnsi="Symbol" w:hint="default"/>
+      </w:rPr>
+    </w:lvl>
+    <w:lvl w:ilvl="7" w:tplc="08090003" w:tentative="1">
+      <w:start w:val="1"/>
+      <w:numFmt w:val="bullet"/>
+      <w:lvlText w:val="o"/>
+      <w:lvlJc w:val="left"/>
+      <w:pPr>
+        <w:ind w:left="5760" w:hanging="360"/>
+      </w:pPr>
+      <w:rPr>
+        <w:rFonts w:ascii="Courier New" w:hAnsi="Courier New" w:cs="Courier New" w:hint="default"/>
+      </w:rPr>
+    </w:lvl>
+    <w:lvl w:ilvl="8" w:tplc="08090005" w:tentative="1">
+      <w:start w:val="1"/>
+      <w:numFmt w:val="bullet"/>
+      <w:lvlText w:val=""/>
+      <w:lvlJc w:val="left"/>
+      <w:pPr>
+        <w:ind w:left="6480" w:hanging="360"/>
+      </w:pPr>
+      <w:rPr>
+        <w:rFonts w:ascii="Wingdings" w:hAnsi="Wingdings" w:hint="default"/>
+      </w:rPr>
+    </w:lvl>
+  </w:abstractNum>
   <w:num w:numId="1" w16cid:durableId="525486289">
+    <w:abstractNumId w:val="2"/>
+  </w:num>
+  <w:num w:numId="2" w16cid:durableId="446117752">
+    <w:abstractNumId w:val="10"/>
+  </w:num>
+  <w:num w:numId="3" w16cid:durableId="901911115">
+    <w:abstractNumId w:val="6"/>
+  </w:num>
+  <w:num w:numId="4" w16cid:durableId="291793487">
+    <w:abstractNumId w:val="1"/>
+  </w:num>
+  <w:num w:numId="5" w16cid:durableId="565606961">
+    <w:abstractNumId w:val="12"/>
+  </w:num>
+  <w:num w:numId="6" w16cid:durableId="1684629039">
+    <w:abstractNumId w:val="11"/>
+  </w:num>
+  <w:num w:numId="7" w16cid:durableId="758448863">
+    <w:abstractNumId w:val="5"/>
+  </w:num>
+  <w:num w:numId="8" w16cid:durableId="1778597593">
+    <w:abstractNumId w:val="4"/>
+  </w:num>
+  <w:num w:numId="9" w16cid:durableId="473642783">
+    <w:abstractNumId w:val="7"/>
+  </w:num>
+  <w:num w:numId="10" w16cid:durableId="677971540">
+    <w:abstractNumId w:val="13"/>
+  </w:num>
+  <w:num w:numId="11" w16cid:durableId="1108042224">
+    <w:abstractNumId w:val="9"/>
+  </w:num>
+  <w:num w:numId="12" w16cid:durableId="384959806">
     <w:abstractNumId w:val="0"/>
   </w:num>
-  <w:num w:numId="2" w16cid:durableId="446117752">
-    <w:abstractNumId w:val="2"/>
+  <w:num w:numId="13" w16cid:durableId="619413369">
+    <w:abstractNumId w:val="3"/>
   </w:num>
-  <w:num w:numId="3" w16cid:durableId="901911115">
-    <w:abstractNumId w:val="1"/>
+  <w:num w:numId="14" w16cid:durableId="1742942853">
+    <w:abstractNumId w:val="8"/>
   </w:num>
 </w:numbering>
 </file>
